--- a/AamirCV.docx
+++ b/AamirCV.docx
@@ -1,6 +1,6 @@
 
 <file path=word/document.xml><?xml version="1.0" encoding="utf-8"?>
-<w:document xmlns:wpc="http://schemas.microsoft.com/office/word/2010/wordprocessingCanvas" xmlns:mc="http://schemas.openxmlformats.org/markup-compatibility/2006" xmlns:o="urn:schemas-microsoft-com:office:office" xmlns:r="http://schemas.openxmlformats.org/officeDocument/2006/relationships" xmlns:m="http://schemas.openxmlformats.org/officeDocument/2006/math" xmlns:v="urn:schemas-microsoft-com:vml" xmlns:wp14="http://schemas.microsoft.com/office/word/2010/wordprocessingDrawing" xmlns:wp="http://schemas.openxmlformats.org/drawingml/2006/wordprocessingDrawing" xmlns:w10="urn:schemas-microsoft-com:office:word" xmlns:w="http://schemas.openxmlformats.org/wordprocessingml/2006/main" xmlns:w14="http://schemas.microsoft.com/office/word/2010/wordml" xmlns:wpg="http://schemas.microsoft.com/office/word/2010/wordprocessingGroup" xmlns:wpi="http://schemas.microsoft.com/office/word/2010/wordprocessingInk" xmlns:wne="http://schemas.microsoft.com/office/word/2006/wordml" xmlns:wps="http://schemas.microsoft.com/office/word/2010/wordprocessingShape">
+<w:document xmlns:wpc="http://schemas.microsoft.com/office/word/2010/wordprocessingCanvas" xmlns:mc="http://schemas.openxmlformats.org/markup-compatibility/2006" xmlns:o="urn:schemas-microsoft-com:office:office" xmlns:r="http://schemas.openxmlformats.org/officeDocument/2006/relationships" xmlns:m="http://schemas.openxmlformats.org/officeDocument/2006/math" xmlns:v="urn:schemas-microsoft-com:vml" xmlns:wp14="http://schemas.microsoft.com/office/word/2010/wordprocessingDrawing" xmlns:wp="http://schemas.openxmlformats.org/drawingml/2006/wordprocessingDrawing" xmlns:w10="urn:schemas-microsoft-com:office:word" xmlns:w="http://schemas.openxmlformats.org/wordprocessingml/2006/main" xmlns:w14="http://schemas.microsoft.com/office/word/2010/wordml" xmlns:w15="http://schemas.microsoft.com/office/word/2012/wordml" xmlns:wpg="http://schemas.microsoft.com/office/word/2010/wordprocessingGroup" xmlns:wpi="http://schemas.microsoft.com/office/word/2010/wordprocessingInk" xmlns:wne="http://schemas.microsoft.com/office/word/2006/wordml" xmlns:wps="http://schemas.microsoft.com/office/word/2010/wordprocessingShape" mc:Ignorable="w14 w15 wp14">
   <w:body>
     <w:p>
       <w:pPr>
@@ -10,77 +10,45 @@
         <w:t>Aamir bashir</w:t>
       </w:r>
       <w:r>
-        <w:rPr>
-          <w:rtl w:val="off"/>
-        </w:rPr>
         <w:t xml:space="preserve">                           </w:t>
-      </w:r>
-      <w:r>
-        <w:drawing>
-          <wp:inline distT="0" distB="0" distL="180" distR="180">
-            <wp:extent cx="777240" cy="948690"/>
-            <wp:effectExtent l="0" t="0" r="0" b="0"/>
-            <wp:docPr id="1026" name="shape1026" hidden="0"/>
-            <wp:cNvGraphicFramePr/>
-            <a:graphic xmlns:a="http://schemas.openxmlformats.org/drawingml/2006/main">
-              <a:graphicData uri="http://schemas.openxmlformats.org/drawingml/2006/picture">
-                <pic:pic xmlns:pic="http://schemas.openxmlformats.org/drawingml/2006/picture">
-                  <pic:nvPicPr>
-                    <pic:cNvPr id="0" name="이미지"/>
-                    <pic:cNvPicPr preferRelativeResize="1"/>
-                  </pic:nvPicPr>
-                  <pic:blipFill>
-                    <a:blip r:embed="rId1">
-                      <a:extLst>
-                        <a:ext uri="{28A0092B-C50C-407E-A947-70E740481C1C}">
-                          <a14:useLocalDpi xmlns:a14="http://schemas.microsoft.com/office/drawing/2010/main" val="0"/>
-                        </a:ext>
-                      </a:extLst>
-                    </a:blip>
-                    <a:srcRect/>
-                    <a:stretch>
-                      <a:fillRect/>
-                    </a:stretch>
-                  </pic:blipFill>
-                  <pic:spPr>
-                    <a:xfrm>
-                      <a:off x="0" y="0"/>
-                      <a:ext cx="777240" cy="948690"/>
-                    </a:xfrm>
-                    <a:prstGeom prst="rect"/>
-                  </pic:spPr>
-                </pic:pic>
-              </a:graphicData>
-            </a:graphic>
-          </wp:inline>
-        </w:drawing>
       </w:r>
     </w:p>
     <w:tbl>
       <w:tblPr>
-        <w:tblStyle w:val="ResumeTable"/>
-        <w:tblW w:w="5000" w:type="pct"/>
+        <w:tblStyle w:val="PlainTable4"/>
+        <w:tblW w:w="5050" w:type="pct"/>
+        <w:tblInd w:w="-90" w:type="dxa"/>
+        <w:tblLayout w:type="fixed"/>
         <w:tblLook w:val="0620" w:firstRow="1" w:lastRow="0" w:firstColumn="0" w:lastColumn="0" w:noHBand="1" w:noVBand="1"/>
-        <w:tblCellMar>
-          <w:top w:w="0" w:type="dxa"/>
-          <w:left w:w="1656" w:type="dxa"/>
-          <w:bottom w:w="0" w:type="dxa"/>
-          <w:right w:w="0" w:type="dxa"/>
-        </w:tblCellMar>
         <w:tblDescription w:val="Contact Info table"/>
       </w:tblPr>
       <w:tblGrid>
-        <w:gridCol w:w="9072"/>
+        <w:gridCol w:w="7473"/>
+        <w:gridCol w:w="1690"/>
       </w:tblGrid>
       <w:tr>
         <w:trPr>
           <w:cnfStyle w:val="100000000000" w:firstRow="1" w:lastRow="0" w:firstColumn="0" w:lastColumn="0" w:oddVBand="0" w:evenVBand="0" w:oddHBand="0" w:evenHBand="0" w:firstRowFirstColumn="0" w:firstRowLastColumn="0" w:lastRowFirstColumn="0" w:lastRowLastColumn="0"/>
-          <w:tblHeader/>
-          <w:trHeight w:val="430" w:hRule="atLeast"/>
+          <w:trHeight w:val="430"/>
         </w:trPr>
         <w:tc>
           <w:tcPr>
-            <w:tcW w:w="5000" w:type="pct"/>
+            <w:tcW w:w="4078" w:type="pct"/>
+          </w:tcPr>
+          <w:p>
+            <w:pPr>
+              <w:pStyle w:val="ContactInfo"/>
+              <w:spacing w:before="240" w:after="0"/>
+            </w:pPr>
+            <w:r>
+              <w:t>Flat No. 302, Block D/B2, Kishwer Heights, Gulistane Johar Block 6, Mosamiyat Karachi | 0346-9555045 | ak.shigri@gmail.com</w:t>
+            </w:r>
+          </w:p>
+        </w:tc>
+        <w:tc>
+          <w:tcPr>
+            <w:tcW w:w="922" w:type="pct"/>
+            <w:vMerge w:val="restart"/>
           </w:tcPr>
           <w:p>
             <w:pPr>
@@ -88,67 +56,148 @@
               <w:spacing w:after="0"/>
             </w:pPr>
             <w:r>
-              <w:t>Flat No. 302, Block D/B2, Kishwer Heights, Gulistane Johar Block 6, Mosamiyat Karachi | 0346-9555045 | ak.shigri@gmail.com</w:t>
+              <w:rPr>
+                <w:noProof/>
+                <w:lang w:eastAsia="en-US"/>
+              </w:rPr>
+              <w:drawing>
+                <wp:inline distT="0" distB="0" distL="180" distR="180" wp14:anchorId="49587CFF" wp14:editId="62C0150E">
+                  <wp:extent cx="971550" cy="1276350"/>
+                  <wp:effectExtent l="0" t="0" r="0" b="0"/>
+                  <wp:docPr id="1026" name="shape1026"/>
+                  <wp:cNvGraphicFramePr/>
+                  <a:graphic xmlns:a="http://schemas.openxmlformats.org/drawingml/2006/main">
+                    <a:graphicData uri="http://schemas.openxmlformats.org/drawingml/2006/picture">
+                      <pic:pic xmlns:pic="http://schemas.openxmlformats.org/drawingml/2006/picture">
+                        <pic:nvPicPr>
+                          <pic:cNvPr id="0" name="이미지"/>
+                          <pic:cNvPicPr/>
+                        </pic:nvPicPr>
+                        <pic:blipFill>
+                          <a:blip r:embed="rId7" cstate="print">
+                            <a:extLst>
+                              <a:ext uri="{28A0092B-C50C-407E-A947-70E740481C1C}">
+                                <a14:useLocalDpi xmlns:a14="http://schemas.microsoft.com/office/drawing/2010/main" val="0"/>
+                              </a:ext>
+                            </a:extLst>
+                          </a:blip>
+                          <a:srcRect/>
+                          <a:stretch>
+                            <a:fillRect/>
+                          </a:stretch>
+                        </pic:blipFill>
+                        <pic:spPr>
+                          <a:xfrm>
+                            <a:off x="0" y="0"/>
+                            <a:ext cx="971550" cy="1276350"/>
+                          </a:xfrm>
+                          <a:prstGeom prst="rect">
+                            <a:avLst/>
+                          </a:prstGeom>
+                        </pic:spPr>
+                      </pic:pic>
+                    </a:graphicData>
+                  </a:graphic>
+                </wp:inline>
+              </w:drawing>
             </w:r>
           </w:p>
         </w:tc>
       </w:tr>
-    </w:tbl>
-    <w:sdt>
-      <w:sdtPr>
-        <w:alias w:val="Objective heading:"/>
-        <w:id w:val="0"/>
-        <w:placeholder>
-          <w:docPart w:val="0"/>
-        </w:placeholder>
-        <w:temporary/>
-        <w:showingPlcHdr/>
-      </w:sdtPr>
-      <w:sdtContent>
-        <w:p>
-          <w:pPr>
-            <w:pStyle w:val="Heading1"/>
-          </w:pPr>
-          <w:r>
-            <w:t>Objective</w:t>
-          </w:r>
-        </w:p>
-      </w:sdtContent>
-    </w:sdt>
-    <w:tbl>
-      <w:tblPr>
-        <w:tblStyle w:val="ResumeTable"/>
-        <w:tblW w:w="5000" w:type="pct"/>
-        <w:tblLook w:val="0620" w:firstRow="1" w:lastRow="0" w:firstColumn="0" w:lastColumn="0" w:noHBand="1" w:noVBand="1"/>
-        <w:tblCellMar>
-          <w:top w:w="0" w:type="dxa"/>
-          <w:left w:w="1656" w:type="dxa"/>
-          <w:bottom w:w="0" w:type="dxa"/>
-          <w:right w:w="0" w:type="dxa"/>
-        </w:tblCellMar>
-        <w:tblDescription w:val="Objective table"/>
-      </w:tblPr>
-      <w:tblGrid>
-        <w:gridCol w:w="9072"/>
-      </w:tblGrid>
       <w:tr>
         <w:trPr>
-          <w:cnfStyle w:val="100000000000" w:firstRow="1" w:lastRow="0" w:firstColumn="0" w:lastColumn="0" w:oddVBand="0" w:evenVBand="0" w:oddHBand="0" w:evenHBand="0" w:firstRowFirstColumn="0" w:firstRowLastColumn="0" w:lastRowFirstColumn="0" w:lastRowLastColumn="0"/>
-          <w:tblHeader/>
+          <w:trHeight w:val="1395"/>
         </w:trPr>
         <w:tc>
           <w:tcPr>
-            <w:tcW w:w="5000" w:type="pct"/>
-          </w:tcPr>
+            <w:tcW w:w="4078" w:type="pct"/>
+          </w:tcPr>
+          <w:sdt>
+            <w:sdtPr>
+              <w:alias w:val="Objective heading:"/>
+              <w:id w:val="-1546216410"/>
+              <w:temporary/>
+              <w:showingPlcHdr/>
+            </w:sdtPr>
+            <w:sdtContent>
+              <w:p>
+                <w:pPr>
+                  <w:pStyle w:val="Heading1"/>
+                  <w:spacing w:before="240" w:line="240" w:lineRule="auto"/>
+                  <w:outlineLvl w:val="0"/>
+                  <w:rPr>
+                    <w:rFonts w:asciiTheme="minorHAnsi" w:eastAsiaTheme="minorEastAsia" w:hAnsiTheme="minorHAnsi" w:cstheme="minorBidi"/>
+                    <w:color w:val="auto"/>
+                    <w:sz w:val="22"/>
+                    <w:szCs w:val="22"/>
+                  </w:rPr>
+                </w:pPr>
+                <w:r>
+                  <w:t>Objective</w:t>
+                </w:r>
+              </w:p>
+            </w:sdtContent>
+          </w:sdt>
           <w:p>
             <w:pPr>
-              <w:ind w:right="0"/>
-              <w:shd w:val="clear" w:color="auto" w:fill="FFFFFF"/>
-              <w:spacing w:afterAutospacing="1" w:before="100" w:beforeAutospacing="1"/>
+              <w:pStyle w:val="ContactInfo"/>
+              <w:spacing w:after="0"/>
             </w:pPr>
-            <w:r>
-              <w:t>To obtain a position that will enable me to use my strong organizational skills, educational background, and ability to work well with people.</w:t>
-            </w:r>
+          </w:p>
+          <w:tbl>
+            <w:tblPr>
+              <w:tblStyle w:val="PlainTable4"/>
+              <w:tblpPr w:leftFromText="180" w:rightFromText="180" w:vertAnchor="text" w:horzAnchor="margin" w:tblpY="-44"/>
+              <w:tblW w:w="7285" w:type="dxa"/>
+              <w:tblLayout w:type="fixed"/>
+              <w:tblLook w:val="0620" w:firstRow="1" w:lastRow="0" w:firstColumn="0" w:lastColumn="0" w:noHBand="1" w:noVBand="1"/>
+              <w:tblDescription w:val="Objective table"/>
+            </w:tblPr>
+            <w:tblGrid>
+              <w:gridCol w:w="7285"/>
+            </w:tblGrid>
+            <w:tr>
+              <w:trPr>
+                <w:cnfStyle w:val="100000000000" w:firstRow="1" w:lastRow="0" w:firstColumn="0" w:lastColumn="0" w:oddVBand="0" w:evenVBand="0" w:oddHBand="0" w:evenHBand="0" w:firstRowFirstColumn="0" w:firstRowLastColumn="0" w:lastRowFirstColumn="0" w:lastRowLastColumn="0"/>
+              </w:trPr>
+              <w:tc>
+                <w:tcPr>
+                  <w:tcW w:w="5000" w:type="pct"/>
+                </w:tcPr>
+                <w:p>
+                  <w:pPr>
+                    <w:shd w:val="clear" w:color="auto" w:fill="FFFFFF"/>
+                    <w:spacing w:before="100" w:beforeAutospacing="1" w:afterAutospacing="1"/>
+                    <w:ind w:right="0"/>
+                  </w:pPr>
+                  <w:r>
+                    <w:t>To obtain a position that will enable me to use my strong organizational skills, educational background, and ability to work well with people.</w:t>
+                  </w:r>
+                </w:p>
+              </w:tc>
+            </w:tr>
+          </w:tbl>
+          <w:p>
+            <w:pPr>
+              <w:pStyle w:val="ContactInfo"/>
+              <w:spacing w:after="0"/>
+            </w:pPr>
+          </w:p>
+        </w:tc>
+        <w:tc>
+          <w:tcPr>
+            <w:tcW w:w="922" w:type="pct"/>
+            <w:vMerge/>
+          </w:tcPr>
+          <w:p>
+            <w:pPr>
+              <w:pStyle w:val="ContactInfo"/>
+              <w:spacing w:after="0"/>
+              <w:rPr>
+                <w:noProof/>
+                <w:lang w:eastAsia="en-US"/>
+              </w:rPr>
+            </w:pPr>
           </w:p>
         </w:tc>
       </w:tr>
@@ -156,17 +205,16 @@
     <w:sdt>
       <w:sdtPr>
         <w:alias w:val="Skills &amp; Abilities heading:"/>
-        <w:id w:val="0"/>
-        <w:placeholder>
-          <w:docPart w:val="0"/>
-        </w:placeholder>
+        <w:id w:val="-1003589419"/>
         <w:temporary/>
         <w:showingPlcHdr/>
       </w:sdtPr>
+      <w:sdtEndPr/>
       <w:sdtContent>
         <w:p>
           <w:pPr>
             <w:pStyle w:val="Heading1"/>
+            <w:spacing w:before="360"/>
           </w:pPr>
           <w:r>
             <w:t>Skills &amp; Abilities</w:t>
@@ -178,20 +226,21 @@
       <w:tblPr>
         <w:tblStyle w:val="ResumeTable"/>
         <w:tblW w:w="0" w:type="auto"/>
+        <w:tblInd w:w="90" w:type="dxa"/>
         <w:tblLook w:val="04A0" w:firstRow="1" w:lastRow="0" w:firstColumn="1" w:lastColumn="0" w:noHBand="0" w:noVBand="1"/>
       </w:tblPr>
       <w:tblGrid>
-        <w:gridCol w:w="1603"/>
-        <w:gridCol w:w="7469"/>
+        <w:gridCol w:w="1710"/>
+        <w:gridCol w:w="7272"/>
       </w:tblGrid>
       <w:tr>
         <w:trPr>
           <w:cnfStyle w:val="100000000000" w:firstRow="1" w:lastRow="0" w:firstColumn="0" w:lastColumn="0" w:oddVBand="0" w:evenVBand="0" w:oddHBand="0" w:evenHBand="0" w:firstRowFirstColumn="0" w:firstRowLastColumn="0" w:lastRowFirstColumn="0" w:lastRowLastColumn="0"/>
-          <w:trHeight w:val="282" w:hRule="atLeast"/>
+          <w:trHeight w:val="846"/>
         </w:trPr>
         <w:tc>
           <w:tcPr>
-            <w:tcW w:w="1603" w:type="dxa"/>
+            <w:tcW w:w="1710" w:type="dxa"/>
           </w:tcPr>
           <w:p>
             <w:pPr>
@@ -203,227 +252,25 @@
               <w:rPr>
                 <w:color w:val="auto"/>
               </w:rPr>
-              <w:t xml:space="preserve">Mechanical </w:t>
-            </w:r>
-          </w:p>
-          <w:p>
-            <w:pPr>
-              <w:pStyle w:val="Heading1"/>
-              <w:outlineLvl w:val="0"/>
-              <w:pBdr>
-                <w:bottom w:val="none"/>
-              </w:pBdr>
-            </w:pPr>
-          </w:p>
-        </w:tc>
-        <w:tc>
-          <w:tcPr>
-            <w:tcW w:w="7469" w:type="dxa"/>
-          </w:tcPr>
-          <w:p>
-            <w:pPr>
-              <w:pStyle w:val="ListParagraph"/>
-              <w:numPr>
-                <w:ilvl w:val="0"/>
-                <w:numId w:val="1"/>
-              </w:numPr>
-            </w:pPr>
-            <w:r>
-              <w:t>Assembling Project Deliverables</w:t>
-            </w:r>
-          </w:p>
-          <w:p>
-            <w:pPr>
-              <w:pStyle w:val="ListParagraph"/>
-              <w:numPr>
-                <w:ilvl w:val="0"/>
-                <w:numId w:val="1"/>
-              </w:numPr>
-            </w:pPr>
-            <w:r>
-              <w:t xml:space="preserve">Assist with field Manufacturing Problems </w:t>
-            </w:r>
-          </w:p>
-          <w:p>
-            <w:pPr>
-              <w:pStyle w:val="ListParagraph"/>
-              <w:numPr>
-                <w:ilvl w:val="0"/>
-                <w:numId w:val="1"/>
-              </w:numPr>
-            </w:pPr>
-            <w:r>
-              <w:t>Assist with Field Shipping of equipments prior to Deployment</w:t>
-            </w:r>
-          </w:p>
-          <w:p>
-            <w:pPr>
-              <w:pStyle w:val="ListParagraph"/>
-              <w:numPr>
-                <w:ilvl w:val="0"/>
-                <w:numId w:val="1"/>
-              </w:numPr>
-            </w:pPr>
-            <w:r>
-              <w:t xml:space="preserve">Analyze Test Results and Adjust Design </w:t>
-            </w:r>
-          </w:p>
-          <w:p>
-            <w:pPr>
-              <w:pStyle w:val="ListParagraph"/>
-              <w:numPr>
-                <w:ilvl w:val="0"/>
-                <w:numId w:val="1"/>
-              </w:numPr>
-            </w:pPr>
-            <w:r>
-              <w:t>Recommend Modifications for Design</w:t>
-            </w:r>
-          </w:p>
-          <w:p>
-            <w:pPr>
-              <w:pStyle w:val="ListParagraph"/>
-              <w:numPr>
-                <w:ilvl w:val="0"/>
-                <w:numId w:val="1"/>
-              </w:numPr>
-            </w:pPr>
-            <w:r>
-              <w:t>Improvements and Simplifications</w:t>
-            </w:r>
-          </w:p>
-          <w:p>
-            <w:pPr>
-              <w:pStyle w:val="ListParagraph"/>
-              <w:numPr>
-                <w:ilvl w:val="0"/>
-                <w:numId w:val="1"/>
-              </w:numPr>
-            </w:pPr>
-            <w:r>
-              <w:t xml:space="preserve">Welding </w:t>
-            </w:r>
-          </w:p>
-          <w:p>
-            <w:pPr>
-              <w:pStyle w:val="ListParagraph"/>
-              <w:numPr>
-                <w:ilvl w:val="0"/>
-                <w:numId w:val="1"/>
-              </w:numPr>
-            </w:pPr>
-            <w:r>
-              <w:t>Machine and Pump works</w:t>
-            </w:r>
-          </w:p>
-        </w:tc>
-      </w:tr>
-      <w:tr>
-        <w:tc>
-          <w:tcPr>
-            <w:tcW w:w="1603" w:type="dxa"/>
-          </w:tcPr>
-          <w:p>
-            <w:pPr>
+              <w:t>Professional</w:t>
+            </w:r>
+            <w:r>
               <w:rPr>
                 <w:color w:val="auto"/>
               </w:rPr>
-            </w:pPr>
+              <w:t xml:space="preserve"> </w:t>
+            </w:r>
             <w:r>
               <w:rPr>
                 <w:color w:val="auto"/>
               </w:rPr>
-              <w:t>Electrical</w:t>
-            </w:r>
-          </w:p>
-          <w:p>
-            <w:pPr>
-              <w:pStyle w:val="Heading1"/>
-              <w:outlineLvl w:val="0"/>
-              <w:pBdr>
-                <w:bottom w:val="none"/>
-              </w:pBdr>
-            </w:pPr>
-          </w:p>
-        </w:tc>
-        <w:tc>
-          <w:tcPr>
-            <w:tcW w:w="7469" w:type="dxa"/>
-          </w:tcPr>
-          <w:p/>
-          <w:p>
-            <w:pPr>
-              <w:pStyle w:val="ListParagraph"/>
-              <w:numPr>
-                <w:ilvl w:val="0"/>
-                <w:numId w:val="2"/>
-              </w:numPr>
-            </w:pPr>
-            <w:r>
-              <w:t>Wiring</w:t>
-            </w:r>
-          </w:p>
-          <w:p>
-            <w:pPr>
-              <w:pStyle w:val="ListParagraph"/>
-              <w:numPr>
-                <w:ilvl w:val="0"/>
-                <w:numId w:val="2"/>
-              </w:numPr>
-            </w:pPr>
-            <w:r>
-              <w:t>Mechanical Tools fitting</w:t>
-            </w:r>
-          </w:p>
-          <w:p>
-            <w:pPr>
-              <w:pStyle w:val="ListParagraph"/>
-              <w:numPr>
-                <w:ilvl w:val="0"/>
-                <w:numId w:val="2"/>
-              </w:numPr>
-            </w:pPr>
-            <w:r>
-              <w:t>Ship Engine Internal and External Work</w:t>
-            </w:r>
-          </w:p>
-          <w:p>
-            <w:pPr>
-              <w:pStyle w:val="ListParagraph"/>
-              <w:numPr>
-                <w:ilvl w:val="0"/>
-                <w:numId w:val="2"/>
-              </w:numPr>
-            </w:pPr>
-            <w:r>
-              <w:t xml:space="preserve">Electric Circuits </w:t>
-            </w:r>
-          </w:p>
-        </w:tc>
-      </w:tr>
-      <w:tr>
-        <w:tc>
-          <w:tcPr>
-            <w:tcW w:w="1603" w:type="dxa"/>
-          </w:tcPr>
-          <w:p>
-            <w:pPr>
-              <w:rPr>
-                <w:color w:val="auto"/>
-              </w:rPr>
-            </w:pPr>
-            <w:r>
-              <w:rPr>
-                <w:color w:val="auto"/>
-              </w:rPr>
-              <w:t>Computer Skills</w:t>
-            </w:r>
-          </w:p>
-          <w:p/>
-        </w:tc>
-        <w:tc>
-          <w:tcPr>
-            <w:tcW w:w="7469" w:type="dxa"/>
+              <w:t>Skills</w:t>
+            </w:r>
+          </w:p>
+        </w:tc>
+        <w:tc>
+          <w:tcPr>
+            <w:tcW w:w="7272" w:type="dxa"/>
           </w:tcPr>
           <w:p>
             <w:pPr>
@@ -432,6 +279,7 @@
                 <w:ilvl w:val="0"/>
                 <w:numId w:val="3"/>
               </w:numPr>
+              <w:spacing w:after="0"/>
             </w:pPr>
             <w:r>
               <w:t>MS Office Basic</w:t>
@@ -444,38 +292,12 @@
                 <w:ilvl w:val="0"/>
                 <w:numId w:val="3"/>
               </w:numPr>
+              <w:spacing w:after="0"/>
             </w:pPr>
             <w:r>
               <w:t>Internet Suffering</w:t>
             </w:r>
           </w:p>
-          <w:p/>
-        </w:tc>
-      </w:tr>
-      <w:tr>
-        <w:tc>
-          <w:tcPr>
-            <w:tcW w:w="1603" w:type="dxa"/>
-          </w:tcPr>
-          <w:p>
-            <w:pPr>
-              <w:rPr>
-                <w:color w:val="auto"/>
-              </w:rPr>
-            </w:pPr>
-            <w:r>
-              <w:rPr>
-                <w:color w:val="auto"/>
-              </w:rPr>
-              <w:t>Working Skills</w:t>
-            </w:r>
-          </w:p>
-          <w:p/>
-        </w:tc>
-        <w:tc>
-          <w:tcPr>
-            <w:tcW w:w="7469" w:type="dxa"/>
-          </w:tcPr>
           <w:p>
             <w:pPr>
               <w:pStyle w:val="ListParagraph"/>
@@ -483,57 +305,10 @@
                 <w:ilvl w:val="0"/>
                 <w:numId w:val="3"/>
               </w:numPr>
+              <w:spacing w:after="0"/>
             </w:pPr>
             <w:r>
-              <w:t>Communication Skills</w:t>
-            </w:r>
-          </w:p>
-          <w:p>
-            <w:pPr>
-              <w:pStyle w:val="ListParagraph"/>
-              <w:numPr>
-                <w:ilvl w:val="0"/>
-                <w:numId w:val="3"/>
-              </w:numPr>
-            </w:pPr>
-            <w:r>
-              <w:t>Team Work</w:t>
-            </w:r>
-          </w:p>
-          <w:p>
-            <w:pPr>
-              <w:pStyle w:val="ListParagraph"/>
-              <w:numPr>
-                <w:ilvl w:val="0"/>
-                <w:numId w:val="3"/>
-              </w:numPr>
-            </w:pPr>
-            <w:r>
-              <w:t>Proactive and willing to take new challenges</w:t>
-            </w:r>
-          </w:p>
-          <w:p>
-            <w:pPr>
-              <w:pStyle w:val="ListParagraph"/>
-              <w:numPr>
-                <w:ilvl w:val="0"/>
-                <w:numId w:val="3"/>
-              </w:numPr>
-            </w:pPr>
-            <w:r>
-              <w:t>Creative</w:t>
-            </w:r>
-          </w:p>
-          <w:p>
-            <w:pPr>
-              <w:pStyle w:val="ListParagraph"/>
-              <w:numPr>
-                <w:ilvl w:val="0"/>
-                <w:numId w:val="3"/>
-              </w:numPr>
-            </w:pPr>
-            <w:r>
-              <w:t>Analytical thinking</w:t>
+              <w:t>All skills included in PMA course</w:t>
             </w:r>
           </w:p>
         </w:tc>
@@ -542,17 +317,16 @@
     <w:sdt>
       <w:sdtPr>
         <w:alias w:val="Experience heading:"/>
-        <w:id w:val="0"/>
-        <w:placeholder>
-          <w:docPart w:val="0"/>
-        </w:placeholder>
+        <w:id w:val="85122692"/>
         <w:temporary/>
         <w:showingPlcHdr/>
       </w:sdtPr>
+      <w:sdtEndPr/>
       <w:sdtContent>
         <w:p>
           <w:pPr>
             <w:pStyle w:val="Heading1"/>
+            <w:spacing w:before="360"/>
           </w:pPr>
           <w:r>
             <w:t>Experience</w:t>
@@ -563,65 +337,68 @@
     <w:tbl>
       <w:tblPr>
         <w:tblStyle w:val="ResumeTable"/>
-        <w:tblW w:w="5000" w:type="pct"/>
+        <w:tblW w:w="5239" w:type="pct"/>
+        <w:tblInd w:w="90" w:type="dxa"/>
         <w:tblLook w:val="0620" w:firstRow="1" w:lastRow="0" w:firstColumn="0" w:lastColumn="0" w:noHBand="1" w:noVBand="1"/>
         <w:tblDescription w:val="Experience table"/>
       </w:tblPr>
       <w:tblGrid>
-        <w:gridCol w:w="1657"/>
-        <w:gridCol w:w="7415"/>
+        <w:gridCol w:w="1911"/>
+        <w:gridCol w:w="7595"/>
       </w:tblGrid>
       <w:tr>
         <w:trPr>
           <w:cnfStyle w:val="100000000000" w:firstRow="1" w:lastRow="0" w:firstColumn="0" w:lastColumn="0" w:oddVBand="0" w:evenVBand="0" w:oddHBand="0" w:evenHBand="0" w:firstRowFirstColumn="0" w:firstRowLastColumn="0" w:lastRowFirstColumn="0" w:lastRowLastColumn="0"/>
+          <w:trHeight w:val="288"/>
           <w:tblHeader/>
         </w:trPr>
         <w:tc>
           <w:tcPr>
-            <w:tcW w:w="913" w:type="pct"/>
+            <w:tcW w:w="1005" w:type="pct"/>
           </w:tcPr>
           <w:p>
             <w:pPr>
               <w:pStyle w:val="Date"/>
             </w:pPr>
             <w:r>
-              <w:t>July2018-August-2019</w:t>
-            </w:r>
-          </w:p>
-        </w:tc>
-        <w:tc>
-          <w:tcPr>
-            <w:tcW w:w="4087" w:type="pct"/>
+              <w:t>July2018 -Aug</w:t>
+            </w:r>
+            <w:r>
+              <w:t>2019</w:t>
+            </w:r>
+          </w:p>
+        </w:tc>
+        <w:tc>
+          <w:tcPr>
+            <w:tcW w:w="3995" w:type="pct"/>
           </w:tcPr>
           <w:p>
             <w:r>
               <w:t>Marine Engineer (Workshop),  </w:t>
             </w:r>
             <w:r>
-              <w:rPr>
-                <w:rStyle w:val="Emphasis"/>
-              </w:rPr>
-              <w:t>Pakistan National Shipping corporation Karachi</w:t>
-            </w:r>
-          </w:p>
-          <w:p/>
+              <w:t>Pakistan National Shipping</w:t>
+            </w:r>
+            <w:r>
+              <w:t xml:space="preserve"> corporation Karachi</w:t>
+            </w:r>
+          </w:p>
         </w:tc>
       </w:tr>
     </w:tbl>
     <w:sdt>
       <w:sdtPr>
         <w:alias w:val="Education heading:"/>
-        <w:id w:val="0"/>
-        <w:placeholder>
-          <w:docPart w:val="0"/>
-        </w:placeholder>
+        <w:id w:val="-676108416"/>
         <w:temporary/>
         <w:showingPlcHdr/>
       </w:sdtPr>
+      <w:sdtEndPr/>
       <w:sdtContent>
         <w:p>
           <w:pPr>
             <w:pStyle w:val="Heading1"/>
+            <w:spacing w:before="360"/>
           </w:pPr>
           <w:r>
             <w:t>Education</w:t>
@@ -632,24 +409,25 @@
     <w:tbl>
       <w:tblPr>
         <w:tblStyle w:val="ResumeTable"/>
-        <w:tblW w:w="5001" w:type="pct"/>
+        <w:tblW w:w="5158" w:type="pct"/>
+        <w:tblInd w:w="90" w:type="dxa"/>
         <w:tblLook w:val="0620" w:firstRow="1" w:lastRow="0" w:firstColumn="0" w:lastColumn="0" w:noHBand="1" w:noVBand="1"/>
         <w:tblDescription w:val="Education table"/>
       </w:tblPr>
       <w:tblGrid>
-        <w:gridCol w:w="1700"/>
-        <w:gridCol w:w="5813"/>
-        <w:gridCol w:w="1561"/>
+        <w:gridCol w:w="1878"/>
+        <w:gridCol w:w="5952"/>
+        <w:gridCol w:w="1529"/>
       </w:tblGrid>
       <w:tr>
         <w:trPr>
           <w:cnfStyle w:val="100000000000" w:firstRow="1" w:lastRow="0" w:firstColumn="0" w:lastColumn="0" w:oddVBand="0" w:evenVBand="0" w:oddHBand="0" w:evenHBand="0" w:firstRowFirstColumn="0" w:firstRowLastColumn="0" w:lastRowFirstColumn="0" w:lastRowLastColumn="0"/>
+          <w:trHeight w:val="531"/>
           <w:tblHeader/>
-          <w:trHeight w:val="365" w:hRule="atLeast"/>
         </w:trPr>
         <w:tc>
           <w:tcPr>
-            <w:tcW w:w="937" w:type="pct"/>
+            <w:tcW w:w="1003" w:type="pct"/>
           </w:tcPr>
           <w:p>
             <w:pPr>
@@ -662,23 +440,20 @@
         </w:tc>
         <w:tc>
           <w:tcPr>
-            <w:tcW w:w="3203" w:type="pct"/>
+            <w:tcW w:w="3180" w:type="pct"/>
           </w:tcPr>
           <w:p>
             <w:r>
               <w:t>Matriculation, Skardu Gilgit-Baltistan,  </w:t>
             </w:r>
             <w:r>
-              <w:rPr>
-                <w:rStyle w:val="Emphasis"/>
-              </w:rPr>
               <w:t>Public School and college Sadapara Road Skardu</w:t>
             </w:r>
           </w:p>
         </w:tc>
         <w:tc>
           <w:tcPr>
-            <w:tcW w:w="860" w:type="pct"/>
+            <w:tcW w:w="817" w:type="pct"/>
           </w:tcPr>
           <w:p>
             <w:r>
@@ -690,12 +465,12 @@
       <w:tr>
         <w:trPr>
           <w:cnfStyle w:val="100000000000" w:firstRow="1" w:lastRow="0" w:firstColumn="0" w:lastColumn="0" w:oddVBand="0" w:evenVBand="0" w:oddHBand="0" w:evenHBand="0" w:firstRowFirstColumn="0" w:firstRowLastColumn="0" w:lastRowFirstColumn="0" w:lastRowLastColumn="0"/>
+          <w:trHeight w:val="468"/>
           <w:tblHeader/>
-          <w:trHeight w:val="225" w:hRule="atLeast"/>
         </w:trPr>
         <w:tc>
           <w:tcPr>
-            <w:tcW w:w="937" w:type="pct"/>
+            <w:tcW w:w="1003" w:type="pct"/>
           </w:tcPr>
           <w:p>
             <w:pPr>
@@ -708,7 +483,7 @@
         </w:tc>
         <w:tc>
           <w:tcPr>
-            <w:tcW w:w="3203" w:type="pct"/>
+            <w:tcW w:w="3180" w:type="pct"/>
           </w:tcPr>
           <w:p>
             <w:r>
@@ -718,7 +493,7 @@
         </w:tc>
         <w:tc>
           <w:tcPr>
-            <w:tcW w:w="860" w:type="pct"/>
+            <w:tcW w:w="817" w:type="pct"/>
           </w:tcPr>
           <w:p>
             <w:r>
@@ -730,12 +505,12 @@
       <w:tr>
         <w:trPr>
           <w:cnfStyle w:val="100000000000" w:firstRow="1" w:lastRow="0" w:firstColumn="0" w:lastColumn="0" w:oddVBand="0" w:evenVBand="0" w:oddHBand="0" w:evenHBand="0" w:firstRowFirstColumn="0" w:firstRowLastColumn="0" w:lastRowFirstColumn="0" w:lastRowLastColumn="0"/>
+          <w:trHeight w:val="360"/>
           <w:tblHeader/>
-          <w:trHeight w:val="365" w:hRule="atLeast"/>
         </w:trPr>
         <w:tc>
           <w:tcPr>
-            <w:tcW w:w="937" w:type="pct"/>
+            <w:tcW w:w="1003" w:type="pct"/>
           </w:tcPr>
           <w:p>
             <w:pPr>
@@ -748,7 +523,7 @@
         </w:tc>
         <w:tc>
           <w:tcPr>
-            <w:tcW w:w="3203" w:type="pct"/>
+            <w:tcW w:w="3180" w:type="pct"/>
           </w:tcPr>
           <w:p>
             <w:r>
@@ -758,7 +533,7 @@
         </w:tc>
         <w:tc>
           <w:tcPr>
-            <w:tcW w:w="860" w:type="pct"/>
+            <w:tcW w:w="817" w:type="pct"/>
           </w:tcPr>
           <w:p>
             <w:r>
@@ -770,12 +545,12 @@
       <w:tr>
         <w:trPr>
           <w:cnfStyle w:val="100000000000" w:firstRow="1" w:lastRow="0" w:firstColumn="0" w:lastColumn="0" w:oddVBand="0" w:evenVBand="0" w:oddHBand="0" w:evenHBand="0" w:firstRowFirstColumn="0" w:firstRowLastColumn="0" w:lastRowFirstColumn="0" w:lastRowLastColumn="0"/>
+          <w:trHeight w:val="18"/>
           <w:tblHeader/>
-          <w:trHeight w:val="19" w:hRule="atLeast"/>
         </w:trPr>
         <w:tc>
           <w:tcPr>
-            <w:tcW w:w="937" w:type="pct"/>
+            <w:tcW w:w="1003" w:type="pct"/>
           </w:tcPr>
           <w:p>
             <w:pPr>
@@ -788,7 +563,7 @@
         </w:tc>
         <w:tc>
           <w:tcPr>
-            <w:tcW w:w="3203" w:type="pct"/>
+            <w:tcW w:w="3180" w:type="pct"/>
           </w:tcPr>
           <w:p>
             <w:r>
@@ -798,7 +573,7 @@
         </w:tc>
         <w:tc>
           <w:tcPr>
-            <w:tcW w:w="860" w:type="pct"/>
+            <w:tcW w:w="817" w:type="pct"/>
           </w:tcPr>
           <w:p>
             <w:r>
@@ -810,12 +585,12 @@
       <w:tr>
         <w:trPr>
           <w:cnfStyle w:val="100000000000" w:firstRow="1" w:lastRow="0" w:firstColumn="0" w:lastColumn="0" w:oddVBand="0" w:evenVBand="0" w:oddHBand="0" w:evenHBand="0" w:firstRowFirstColumn="0" w:firstRowLastColumn="0" w:lastRowFirstColumn="0" w:lastRowLastColumn="0"/>
+          <w:trHeight w:val="26"/>
           <w:tblHeader/>
-          <w:trHeight w:val="19" w:hRule="atLeast"/>
         </w:trPr>
         <w:tc>
           <w:tcPr>
-            <w:tcW w:w="937" w:type="pct"/>
+            <w:tcW w:w="1003" w:type="pct"/>
           </w:tcPr>
           <w:p>
             <w:pPr>
@@ -829,7 +604,7 @@
         </w:tc>
         <w:tc>
           <w:tcPr>
-            <w:tcW w:w="3203" w:type="pct"/>
+            <w:tcW w:w="3180" w:type="pct"/>
           </w:tcPr>
           <w:p>
             <w:pPr>
@@ -842,14 +617,14 @@
         </w:tc>
         <w:tc>
           <w:tcPr>
-            <w:tcW w:w="860" w:type="pct"/>
+            <w:tcW w:w="817" w:type="pct"/>
           </w:tcPr>
           <w:p>
             <w:pPr>
               <w:spacing w:after="0"/>
             </w:pPr>
             <w:r>
-              <w:t>In Process</w:t>
+              <w:t>Waiting for result</w:t>
             </w:r>
           </w:p>
         </w:tc>
@@ -858,6 +633,7 @@
     <w:p>
       <w:pPr>
         <w:pStyle w:val="Heading1"/>
+        <w:spacing w:before="360"/>
       </w:pPr>
       <w:r>
         <w:t>Certifications</w:t>
@@ -866,13 +642,13 @@
     <w:tbl>
       <w:tblPr>
         <w:tblStyle w:val="ResumeTable"/>
-        <w:tblW w:w="23290" w:type="dxa"/>
-        <w:tblInd w:w="-142" w:type="dxa"/>
+        <w:tblW w:w="23058" w:type="dxa"/>
+        <w:tblInd w:w="90" w:type="dxa"/>
         <w:tblLook w:val="0620" w:firstRow="1" w:lastRow="0" w:firstColumn="0" w:lastColumn="0" w:noHBand="1" w:noVBand="1"/>
         <w:tblDescription w:val="Communication table"/>
       </w:tblPr>
       <w:tblGrid>
-        <w:gridCol w:w="2836"/>
+        <w:gridCol w:w="2604"/>
         <w:gridCol w:w="6945"/>
         <w:gridCol w:w="4125"/>
         <w:gridCol w:w="4692"/>
@@ -881,17 +657,18 @@
       <w:tr>
         <w:trPr>
           <w:cnfStyle w:val="100000000000" w:firstRow="1" w:lastRow="0" w:firstColumn="0" w:lastColumn="0" w:oddVBand="0" w:evenVBand="0" w:oddHBand="0" w:evenHBand="0" w:firstRowFirstColumn="0" w:firstRowLastColumn="0" w:lastRowFirstColumn="0" w:lastRowLastColumn="0"/>
+          <w:trHeight w:val="198"/>
         </w:trPr>
         <w:tc>
           <w:tcPr>
-            <w:tcW w:w="2836" w:type="dxa"/>
+            <w:tcW w:w="2604" w:type="dxa"/>
           </w:tcPr>
           <w:p>
             <w:pPr>
               <w:pStyle w:val="Date"/>
+              <w:spacing w:after="0"/>
               <w:ind w:right="142"/>
               <w:jc w:val="both"/>
-              <w:spacing w:after="0"/>
             </w:pPr>
             <w:r>
               <w:t>Pakistan Marine Academy</w:t>
@@ -905,15 +682,15 @@
           <w:p>
             <w:pPr>
               <w:pStyle w:val="Date"/>
+              <w:spacing w:after="0"/>
               <w:ind w:right="142"/>
               <w:jc w:val="both"/>
-              <w:spacing w:after="0"/>
             </w:pPr>
             <w:r>
               <w:rPr>
                 <w:color w:val="595959"/>
               </w:rPr>
-              <w:t>Certificate of Proficiency in elementary FIRST AID</w:t>
+              <w:t>All Certifications included in PMA course</w:t>
             </w:r>
           </w:p>
         </w:tc>
@@ -948,284 +725,11 @@
           </w:p>
         </w:tc>
       </w:tr>
-      <w:tr>
-        <w:tc>
-          <w:tcPr>
-            <w:tcW w:w="2836" w:type="dxa"/>
-          </w:tcPr>
-          <w:p>
-            <w:pPr>
-              <w:pStyle w:val="Date"/>
-            </w:pPr>
-            <w:r>
-              <w:t>Pakistan Marine Academy</w:t>
-            </w:r>
-          </w:p>
-        </w:tc>
-        <w:tc>
-          <w:tcPr>
-            <w:tcW w:w="6945" w:type="dxa"/>
-          </w:tcPr>
-          <w:p>
-            <w:pPr>
-              <w:pStyle w:val="Date"/>
-              <w:ind w:right="142"/>
-              <w:jc w:val="both"/>
-              <w:spacing w:after="0"/>
-            </w:pPr>
-            <w:r>
-              <w:rPr>
-                <w:color w:val="595959"/>
-              </w:rPr>
-              <w:t>Certificate of Proficiency in Personal Safety and Social Responsibility</w:t>
-            </w:r>
-          </w:p>
-        </w:tc>
-        <w:tc>
-          <w:tcPr>
-            <w:tcW w:w="4125" w:type="dxa"/>
-          </w:tcPr>
-          <w:p>
-            <w:pPr>
-              <w:pStyle w:val="Date"/>
-            </w:pPr>
-          </w:p>
-        </w:tc>
-        <w:tc>
-          <w:tcPr>
-            <w:tcW w:w="4692" w:type="dxa"/>
-          </w:tcPr>
-          <w:p>
-            <w:pPr>
-              <w:pStyle w:val="Date"/>
-            </w:pPr>
-          </w:p>
-        </w:tc>
-        <w:tc>
-          <w:tcPr>
-            <w:tcW w:w="4692" w:type="dxa"/>
-          </w:tcPr>
-          <w:p>
-            <w:pPr>
-              <w:pStyle w:val="Date"/>
-            </w:pPr>
-          </w:p>
-        </w:tc>
-      </w:tr>
-      <w:tr>
-        <w:tc>
-          <w:tcPr>
-            <w:tcW w:w="2836" w:type="dxa"/>
-          </w:tcPr>
-          <w:p>
-            <w:pPr>
-              <w:pStyle w:val="Date"/>
-              <w:ind w:right="142"/>
-              <w:jc w:val="both"/>
-              <w:spacing w:after="0"/>
-            </w:pPr>
-            <w:r>
-              <w:t>Pakistan Marine Academy</w:t>
-            </w:r>
-          </w:p>
-        </w:tc>
-        <w:tc>
-          <w:tcPr>
-            <w:tcW w:w="6945" w:type="dxa"/>
-          </w:tcPr>
-          <w:p>
-            <w:pPr>
-              <w:pStyle w:val="Date"/>
-              <w:ind w:right="142"/>
-              <w:jc w:val="both"/>
-              <w:spacing w:after="0"/>
-              <w:rPr>
-                <w:color w:val="595959"/>
-              </w:rPr>
-            </w:pPr>
-            <w:r>
-              <w:rPr>
-                <w:color w:val="595959"/>
-              </w:rPr>
-              <w:t>Certificate of Proficiency in Fire Prevention and Fire Fighting</w:t>
-            </w:r>
-          </w:p>
-        </w:tc>
-        <w:tc>
-          <w:tcPr>
-            <w:tcW w:w="4125" w:type="dxa"/>
-          </w:tcPr>
-          <w:p>
-            <w:pPr>
-              <w:pStyle w:val="Date"/>
-            </w:pPr>
-          </w:p>
-        </w:tc>
-        <w:tc>
-          <w:tcPr>
-            <w:tcW w:w="4692" w:type="dxa"/>
-          </w:tcPr>
-          <w:p>
-            <w:pPr>
-              <w:pStyle w:val="Date"/>
-            </w:pPr>
-          </w:p>
-        </w:tc>
-        <w:tc>
-          <w:tcPr>
-            <w:tcW w:w="4692" w:type="dxa"/>
-          </w:tcPr>
-          <w:p>
-            <w:pPr>
-              <w:pStyle w:val="Date"/>
-            </w:pPr>
-          </w:p>
-        </w:tc>
-      </w:tr>
-      <w:tr>
-        <w:tc>
-          <w:tcPr>
-            <w:tcW w:w="2836" w:type="dxa"/>
-          </w:tcPr>
-          <w:p>
-            <w:pPr>
-              <w:pStyle w:val="Date"/>
-              <w:ind w:right="142"/>
-              <w:jc w:val="both"/>
-              <w:spacing w:after="0"/>
-            </w:pPr>
-            <w:r>
-              <w:t>Pakistan Marine Academy</w:t>
-            </w:r>
-          </w:p>
-        </w:tc>
-        <w:tc>
-          <w:tcPr>
-            <w:tcW w:w="6945" w:type="dxa"/>
-          </w:tcPr>
-          <w:p>
-            <w:pPr>
-              <w:pStyle w:val="Date"/>
-              <w:ind w:right="142"/>
-              <w:jc w:val="both"/>
-              <w:spacing w:after="0"/>
-              <w:rPr>
-                <w:color w:val="595959"/>
-              </w:rPr>
-            </w:pPr>
-            <w:r>
-              <w:rPr>
-                <w:color w:val="595959"/>
-              </w:rPr>
-              <w:t>Certificate of Proficiency in Basic Training for oil &amp; Chemical Tanker Cargo Operations</w:t>
-            </w:r>
-          </w:p>
-        </w:tc>
-        <w:tc>
-          <w:tcPr>
-            <w:tcW w:w="4125" w:type="dxa"/>
-          </w:tcPr>
-          <w:p>
-            <w:pPr>
-              <w:pStyle w:val="Date"/>
-            </w:pPr>
-          </w:p>
-        </w:tc>
-        <w:tc>
-          <w:tcPr>
-            <w:tcW w:w="4692" w:type="dxa"/>
-          </w:tcPr>
-          <w:p>
-            <w:pPr>
-              <w:pStyle w:val="Date"/>
-            </w:pPr>
-          </w:p>
-        </w:tc>
-        <w:tc>
-          <w:tcPr>
-            <w:tcW w:w="4692" w:type="dxa"/>
-          </w:tcPr>
-          <w:p>
-            <w:pPr>
-              <w:pStyle w:val="Date"/>
-            </w:pPr>
-          </w:p>
-        </w:tc>
-      </w:tr>
-      <w:tr>
-        <w:tc>
-          <w:tcPr>
-            <w:tcW w:w="2836" w:type="dxa"/>
-          </w:tcPr>
-          <w:p>
-            <w:pPr>
-              <w:pStyle w:val="Date"/>
-              <w:ind w:right="142"/>
-              <w:jc w:val="both"/>
-              <w:spacing w:after="0"/>
-            </w:pPr>
-            <w:r>
-              <w:t>Pakistan Marine Academy</w:t>
-            </w:r>
-          </w:p>
-        </w:tc>
-        <w:tc>
-          <w:tcPr>
-            <w:tcW w:w="6945" w:type="dxa"/>
-          </w:tcPr>
-          <w:p>
-            <w:pPr>
-              <w:pStyle w:val="Date"/>
-              <w:ind w:right="142"/>
-              <w:jc w:val="both"/>
-              <w:spacing w:after="0"/>
-              <w:rPr>
-                <w:color w:val="595959"/>
-              </w:rPr>
-            </w:pPr>
-            <w:r>
-              <w:rPr>
-                <w:color w:val="595959"/>
-              </w:rPr>
-              <w:t>Standard Swimming Certificate</w:t>
-            </w:r>
-          </w:p>
-        </w:tc>
-        <w:tc>
-          <w:tcPr>
-            <w:tcW w:w="4125" w:type="dxa"/>
-          </w:tcPr>
-          <w:p>
-            <w:pPr>
-              <w:pStyle w:val="Date"/>
-            </w:pPr>
-          </w:p>
-        </w:tc>
-        <w:tc>
-          <w:tcPr>
-            <w:tcW w:w="4692" w:type="dxa"/>
-          </w:tcPr>
-          <w:p>
-            <w:pPr>
-              <w:pStyle w:val="Date"/>
-            </w:pPr>
-          </w:p>
-        </w:tc>
-        <w:tc>
-          <w:tcPr>
-            <w:tcW w:w="4692" w:type="dxa"/>
-          </w:tcPr>
-          <w:p>
-            <w:pPr>
-              <w:pStyle w:val="Date"/>
-            </w:pPr>
-          </w:p>
-        </w:tc>
-      </w:tr>
     </w:tbl>
     <w:p>
       <w:pPr>
         <w:pStyle w:val="Heading1"/>
+        <w:spacing w:before="360"/>
       </w:pPr>
       <w:r>
         <w:t>Personal information</w:t>
@@ -1234,13 +738,13 @@
     <w:tbl>
       <w:tblPr>
         <w:tblStyle w:val="ResumeTable"/>
-        <w:tblW w:w="9781" w:type="dxa"/>
-        <w:tblInd w:w="-142" w:type="dxa"/>
+        <w:tblW w:w="9549" w:type="dxa"/>
+        <w:tblInd w:w="90" w:type="dxa"/>
         <w:tblLook w:val="0620" w:firstRow="1" w:lastRow="0" w:firstColumn="0" w:lastColumn="0" w:noHBand="1" w:noVBand="1"/>
         <w:tblDescription w:val="Communication table"/>
       </w:tblPr>
       <w:tblGrid>
-        <w:gridCol w:w="2836"/>
+        <w:gridCol w:w="2604"/>
         <w:gridCol w:w="3354"/>
         <w:gridCol w:w="3591"/>
       </w:tblGrid>
@@ -1250,7 +754,7 @@
         </w:trPr>
         <w:tc>
           <w:tcPr>
-            <w:tcW w:w="2836" w:type="dxa"/>
+            <w:tcW w:w="2604" w:type="dxa"/>
           </w:tcPr>
           <w:p>
             <w:pPr>
@@ -1267,7 +771,10 @@
           </w:tcPr>
           <w:p>
             <w:r>
-              <w:t>06 Sept 1996</w:t>
+              <w:t xml:space="preserve">06 Sept </w:t>
+            </w:r>
+            <w:r>
+              <w:t>1996</w:t>
             </w:r>
           </w:p>
         </w:tc>
@@ -1275,13 +782,16 @@
           <w:tcPr>
             <w:tcW w:w="3591" w:type="dxa"/>
           </w:tcPr>
-          <w:p/>
+          <w:p>
+            <w:bookmarkStart w:id="0" w:name="_GoBack"/>
+            <w:bookmarkEnd w:id="0"/>
+          </w:p>
         </w:tc>
       </w:tr>
       <w:tr>
         <w:tc>
           <w:tcPr>
-            <w:tcW w:w="2836" w:type="dxa"/>
+            <w:tcW w:w="2604" w:type="dxa"/>
           </w:tcPr>
           <w:p>
             <w:pPr>
@@ -1310,9 +820,12 @@
         </w:tc>
       </w:tr>
       <w:tr>
-        <w:tc>
-          <w:tcPr>
-            <w:tcW w:w="2836" w:type="dxa"/>
+        <w:trPr>
+          <w:trHeight w:val="261"/>
+        </w:trPr>
+        <w:tc>
+          <w:tcPr>
+            <w:tcW w:w="2604" w:type="dxa"/>
           </w:tcPr>
           <w:p>
             <w:pPr>
@@ -1332,26 +845,6 @@
               <w:t>71103-5028967-1</w:t>
             </w:r>
           </w:p>
-        </w:tc>
-        <w:tc>
-          <w:tcPr>
-            <w:tcW w:w="3591" w:type="dxa"/>
-          </w:tcPr>
-          <w:p/>
-        </w:tc>
-      </w:tr>
-      <w:tr>
-        <w:tc>
-          <w:tcPr>
-            <w:tcW w:w="2836" w:type="dxa"/>
-          </w:tcPr>
-          <w:p/>
-        </w:tc>
-        <w:tc>
-          <w:tcPr>
-            <w:tcW w:w="3354" w:type="dxa"/>
-          </w:tcPr>
-          <w:p/>
         </w:tc>
         <w:tc>
           <w:tcPr>
@@ -1363,19 +856,44 @@
     </w:tbl>
     <w:p/>
     <w:sectPr>
+      <w:footerReference w:type="default" r:id="rId8"/>
       <w:pgSz w:w="12240" w:h="15840"/>
       <w:pgMar w:top="1080" w:right="1584" w:bottom="1080" w:left="1584" w:header="720" w:footer="720" w:gutter="0"/>
       <w:cols w:space="720"/>
+      <w:titlePg/>
       <w:docGrid w:linePitch="360"/>
-      <w:footerReference w:type="default" r:id="rId2"/>
-      <w:titlePg/>
     </w:sectPr>
   </w:body>
 </w:document>
 </file>
 
+<file path=word/endnotes.xml><?xml version="1.0" encoding="utf-8"?>
+<w:endnotes xmlns:wpc="http://schemas.microsoft.com/office/word/2010/wordprocessingCanvas" xmlns:mc="http://schemas.openxmlformats.org/markup-compatibility/2006" xmlns:o="urn:schemas-microsoft-com:office:office" xmlns:r="http://schemas.openxmlformats.org/officeDocument/2006/relationships" xmlns:m="http://schemas.openxmlformats.org/officeDocument/2006/math" xmlns:v="urn:schemas-microsoft-com:vml" xmlns:wp14="http://schemas.microsoft.com/office/word/2010/wordprocessingDrawing" xmlns:wp="http://schemas.openxmlformats.org/drawingml/2006/wordprocessingDrawing" xmlns:w10="urn:schemas-microsoft-com:office:word" xmlns:w="http://schemas.openxmlformats.org/wordprocessingml/2006/main" xmlns:w14="http://schemas.microsoft.com/office/word/2010/wordml" xmlns:w15="http://schemas.microsoft.com/office/word/2012/wordml" xmlns:wpg="http://schemas.microsoft.com/office/word/2010/wordprocessingGroup" xmlns:wpi="http://schemas.microsoft.com/office/word/2010/wordprocessingInk" xmlns:wne="http://schemas.microsoft.com/office/word/2006/wordml" xmlns:wps="http://schemas.microsoft.com/office/word/2010/wordprocessingShape" mc:Ignorable="w14 w15 wp14">
+  <w:endnote w:type="separator" w:id="-1">
+    <w:p>
+      <w:pPr>
+        <w:spacing w:after="0"/>
+      </w:pPr>
+      <w:r>
+        <w:separator/>
+      </w:r>
+    </w:p>
+  </w:endnote>
+  <w:endnote w:type="continuationSeparator" w:id="0">
+    <w:p>
+      <w:pPr>
+        <w:spacing w:after="0"/>
+      </w:pPr>
+      <w:r>
+        <w:continuationSeparator/>
+      </w:r>
+    </w:p>
+  </w:endnote>
+</w:endnotes>
+</file>
+
 <file path=word/footer1.xml><?xml version="1.0" encoding="utf-8"?>
-<w:ftr xmlns:wpc="http://schemas.microsoft.com/office/word/2010/wordprocessingCanvas" xmlns:mc="http://schemas.openxmlformats.org/markup-compatibility/2006" xmlns:o="urn:schemas-microsoft-com:office:office" xmlns:r="http://schemas.openxmlformats.org/officeDocument/2006/relationships" xmlns:m="http://schemas.openxmlformats.org/officeDocument/2006/math" xmlns:v="urn:schemas-microsoft-com:vml" xmlns:wp14="http://schemas.microsoft.com/office/word/2010/wordprocessingDrawing" xmlns:wp="http://schemas.openxmlformats.org/drawingml/2006/wordprocessingDrawing" xmlns:w10="urn:schemas-microsoft-com:office:word" xmlns:w="http://schemas.openxmlformats.org/wordprocessingml/2006/main" xmlns:w14="http://schemas.microsoft.com/office/word/2010/wordml" xmlns:wpg="http://schemas.microsoft.com/office/word/2010/wordprocessingGroup" xmlns:wpi="http://schemas.microsoft.com/office/word/2010/wordprocessingInk" xmlns:wne="http://schemas.microsoft.com/office/word/2006/wordml" xmlns:wps="http://schemas.microsoft.com/office/word/2010/wordprocessingShape">
+<w:ftr xmlns:wpc="http://schemas.microsoft.com/office/word/2010/wordprocessingCanvas" xmlns:mc="http://schemas.openxmlformats.org/markup-compatibility/2006" xmlns:o="urn:schemas-microsoft-com:office:office" xmlns:r="http://schemas.openxmlformats.org/officeDocument/2006/relationships" xmlns:m="http://schemas.openxmlformats.org/officeDocument/2006/math" xmlns:v="urn:schemas-microsoft-com:vml" xmlns:wp14="http://schemas.microsoft.com/office/word/2010/wordprocessingDrawing" xmlns:wp="http://schemas.openxmlformats.org/drawingml/2006/wordprocessingDrawing" xmlns:w10="urn:schemas-microsoft-com:office:word" xmlns:w="http://schemas.openxmlformats.org/wordprocessingml/2006/main" xmlns:w14="http://schemas.microsoft.com/office/word/2010/wordml" xmlns:w15="http://schemas.microsoft.com/office/word/2012/wordml" xmlns:wpg="http://schemas.microsoft.com/office/word/2010/wordprocessingGroup" xmlns:wpi="http://schemas.microsoft.com/office/word/2010/wordprocessingInk" xmlns:wne="http://schemas.microsoft.com/office/word/2006/wordml" xmlns:wps="http://schemas.microsoft.com/office/word/2010/wordprocessingShape" mc:Ignorable="w14 w15 wp14">
   <w:p>
     <w:pPr>
       <w:pStyle w:val="Footer"/>
@@ -1384,14 +902,12 @@
       <w:t xml:space="preserve">Page </w:t>
     </w:r>
     <w:r>
-      <w:rPr/>
       <w:fldChar w:fldCharType="begin"/>
     </w:r>
     <w:r>
       <w:instrText xml:space="preserve"> PAGE   \* MERGEFORMAT </w:instrText>
     </w:r>
     <w:r>
-      <w:rPr/>
       <w:fldChar w:fldCharType="separate"/>
     </w:r>
     <w:r>
@@ -1404,13 +920,38 @@
 </w:ftr>
 </file>
 
+<file path=word/footnotes.xml><?xml version="1.0" encoding="utf-8"?>
+<w:footnotes xmlns:wpc="http://schemas.microsoft.com/office/word/2010/wordprocessingCanvas" xmlns:mc="http://schemas.openxmlformats.org/markup-compatibility/2006" xmlns:o="urn:schemas-microsoft-com:office:office" xmlns:r="http://schemas.openxmlformats.org/officeDocument/2006/relationships" xmlns:m="http://schemas.openxmlformats.org/officeDocument/2006/math" xmlns:v="urn:schemas-microsoft-com:vml" xmlns:wp14="http://schemas.microsoft.com/office/word/2010/wordprocessingDrawing" xmlns:wp="http://schemas.openxmlformats.org/drawingml/2006/wordprocessingDrawing" xmlns:w10="urn:schemas-microsoft-com:office:word" xmlns:w="http://schemas.openxmlformats.org/wordprocessingml/2006/main" xmlns:w14="http://schemas.microsoft.com/office/word/2010/wordml" xmlns:w15="http://schemas.microsoft.com/office/word/2012/wordml" xmlns:wpg="http://schemas.microsoft.com/office/word/2010/wordprocessingGroup" xmlns:wpi="http://schemas.microsoft.com/office/word/2010/wordprocessingInk" xmlns:wne="http://schemas.microsoft.com/office/word/2006/wordml" xmlns:wps="http://schemas.microsoft.com/office/word/2010/wordprocessingShape" mc:Ignorable="w14 w15 wp14">
+  <w:footnote w:type="separator" w:id="-1">
+    <w:p>
+      <w:pPr>
+        <w:spacing w:after="0"/>
+      </w:pPr>
+      <w:r>
+        <w:separator/>
+      </w:r>
+    </w:p>
+  </w:footnote>
+  <w:footnote w:type="continuationSeparator" w:id="0">
+    <w:p>
+      <w:pPr>
+        <w:spacing w:after="0"/>
+      </w:pPr>
+      <w:r>
+        <w:continuationSeparator/>
+      </w:r>
+    </w:p>
+  </w:footnote>
+</w:footnotes>
+</file>
+
 <file path=word/numbering.xml><?xml version="1.0" encoding="utf-8"?>
-<w:numbering xmlns:ve="http://schemas.openxmlformats.org/markup-compatibility/2006" xmlns:o="urn:schemas-microsoft-com:office:office" xmlns:r="http://schemas.openxmlformats.org/officeDocument/2006/relationships" xmlns:m="http://schemas.openxmlformats.org/officeDocument/2006/math" xmlns:v="urn:schemas-microsoft-com:vml" xmlns:wp="http://schemas.openxmlformats.org/drawingml/2006/wordprocessingDrawing" xmlns:w10="urn:schemas-microsoft-com:office:word" xmlns:w="http://schemas.openxmlformats.org/wordprocessingml/2006/main" xmlns:w14="http://schemas.microsoft.com/office/word/2010/wordml" xmlns:wne="http://schemas.microsoft.com/office/word/2006/wordml">
+<w:numbering xmlns:wpc="http://schemas.microsoft.com/office/word/2010/wordprocessingCanvas" xmlns:mc="http://schemas.openxmlformats.org/markup-compatibility/2006" xmlns:o="urn:schemas-microsoft-com:office:office" xmlns:r="http://schemas.openxmlformats.org/officeDocument/2006/relationships" xmlns:m="http://schemas.openxmlformats.org/officeDocument/2006/math" xmlns:v="urn:schemas-microsoft-com:vml" xmlns:wp14="http://schemas.microsoft.com/office/word/2010/wordprocessingDrawing" xmlns:wp="http://schemas.openxmlformats.org/drawingml/2006/wordprocessingDrawing" xmlns:w10="urn:schemas-microsoft-com:office:word" xmlns:w="http://schemas.openxmlformats.org/wordprocessingml/2006/main" xmlns:w14="http://schemas.microsoft.com/office/word/2010/wordml" xmlns:w15="http://schemas.microsoft.com/office/word/2012/wordml" xmlns:wpg="http://schemas.microsoft.com/office/word/2010/wordprocessingGroup" xmlns:wpi="http://schemas.microsoft.com/office/word/2010/wordprocessingInk" xmlns:wne="http://schemas.microsoft.com/office/word/2006/wordml" xmlns:wps="http://schemas.microsoft.com/office/word/2010/wordprocessingShape" mc:Ignorable="w14 w15 wp14">
   <w:abstractNum w:abstractNumId="0">
-    <w:nsid w:val="624078f6"/>
+    <w:nsid w:val="21E0567C"/>
     <w:multiLevelType w:val="hybridMultilevel"/>
-    <w:tmpl w:val="a1baf528"/>
-    <w:lvl w:ilvl="0" w:tplc="4090001">
+    <w:tmpl w:val="4DDC5CB8"/>
+    <w:lvl w:ilvl="0" w:tplc="04090001">
       <w:start w:val="1"/>
       <w:numFmt w:val="bullet"/>
       <w:lvlText w:val=""/>
@@ -1422,7 +963,7 @@
         <w:rFonts w:ascii="Symbol" w:hAnsi="Symbol" w:hint="default"/>
       </w:rPr>
     </w:lvl>
-    <w:lvl w:ilvl="1" w:tentative="on" w:tplc="4090003">
+    <w:lvl w:ilvl="1" w:tplc="04090003" w:tentative="1">
       <w:start w:val="1"/>
       <w:numFmt w:val="bullet"/>
       <w:lvlText w:val="o"/>
@@ -1434,7 +975,7 @@
         <w:rFonts w:ascii="Courier New" w:hAnsi="Courier New" w:cs="Courier New" w:hint="default"/>
       </w:rPr>
     </w:lvl>
-    <w:lvl w:ilvl="2" w:tentative="on" w:tplc="4090005">
+    <w:lvl w:ilvl="2" w:tplc="04090005" w:tentative="1">
       <w:start w:val="1"/>
       <w:numFmt w:val="bullet"/>
       <w:lvlText w:val=""/>
@@ -1446,7 +987,7 @@
         <w:rFonts w:ascii="Wingdings" w:hAnsi="Wingdings" w:hint="default"/>
       </w:rPr>
     </w:lvl>
-    <w:lvl w:ilvl="3" w:tentative="on" w:tplc="4090001">
+    <w:lvl w:ilvl="3" w:tplc="04090001" w:tentative="1">
       <w:start w:val="1"/>
       <w:numFmt w:val="bullet"/>
       <w:lvlText w:val=""/>
@@ -1458,7 +999,7 @@
         <w:rFonts w:ascii="Symbol" w:hAnsi="Symbol" w:hint="default"/>
       </w:rPr>
     </w:lvl>
-    <w:lvl w:ilvl="4" w:tentative="on" w:tplc="4090003">
+    <w:lvl w:ilvl="4" w:tplc="04090003" w:tentative="1">
       <w:start w:val="1"/>
       <w:numFmt w:val="bullet"/>
       <w:lvlText w:val="o"/>
@@ -1470,7 +1011,7 @@
         <w:rFonts w:ascii="Courier New" w:hAnsi="Courier New" w:cs="Courier New" w:hint="default"/>
       </w:rPr>
     </w:lvl>
-    <w:lvl w:ilvl="5" w:tentative="on" w:tplc="4090005">
+    <w:lvl w:ilvl="5" w:tplc="04090005" w:tentative="1">
       <w:start w:val="1"/>
       <w:numFmt w:val="bullet"/>
       <w:lvlText w:val=""/>
@@ -1482,7 +1023,7 @@
         <w:rFonts w:ascii="Wingdings" w:hAnsi="Wingdings" w:hint="default"/>
       </w:rPr>
     </w:lvl>
-    <w:lvl w:ilvl="6" w:tentative="on" w:tplc="4090001">
+    <w:lvl w:ilvl="6" w:tplc="04090001" w:tentative="1">
       <w:start w:val="1"/>
       <w:numFmt w:val="bullet"/>
       <w:lvlText w:val=""/>
@@ -1494,7 +1035,7 @@
         <w:rFonts w:ascii="Symbol" w:hAnsi="Symbol" w:hint="default"/>
       </w:rPr>
     </w:lvl>
-    <w:lvl w:ilvl="7" w:tentative="on" w:tplc="4090003">
+    <w:lvl w:ilvl="7" w:tplc="04090003" w:tentative="1">
       <w:start w:val="1"/>
       <w:numFmt w:val="bullet"/>
       <w:lvlText w:val="o"/>
@@ -1506,7 +1047,7 @@
         <w:rFonts w:ascii="Courier New" w:hAnsi="Courier New" w:cs="Courier New" w:hint="default"/>
       </w:rPr>
     </w:lvl>
-    <w:lvl w:ilvl="8" w:tentative="on" w:tplc="4090005">
+    <w:lvl w:ilvl="8" w:tplc="04090005" w:tentative="1">
       <w:start w:val="1"/>
       <w:numFmt w:val="bullet"/>
       <w:lvlText w:val=""/>
@@ -1520,10 +1061,10 @@
     </w:lvl>
   </w:abstractNum>
   <w:abstractNum w:abstractNumId="1">
-    <w:nsid w:val="63186963"/>
+    <w:nsid w:val="624078F6"/>
     <w:multiLevelType w:val="hybridMultilevel"/>
-    <w:tmpl w:val="b120bb30"/>
-    <w:lvl w:ilvl="0" w:tplc="4090001">
+    <w:tmpl w:val="A1BAF528"/>
+    <w:lvl w:ilvl="0" w:tplc="04090001">
       <w:start w:val="1"/>
       <w:numFmt w:val="bullet"/>
       <w:lvlText w:val=""/>
@@ -1535,7 +1076,7 @@
         <w:rFonts w:ascii="Symbol" w:hAnsi="Symbol" w:hint="default"/>
       </w:rPr>
     </w:lvl>
-    <w:lvl w:ilvl="1" w:tentative="on" w:tplc="4090003">
+    <w:lvl w:ilvl="1" w:tplc="04090003" w:tentative="1">
       <w:start w:val="1"/>
       <w:numFmt w:val="bullet"/>
       <w:lvlText w:val="o"/>
@@ -1547,7 +1088,7 @@
         <w:rFonts w:ascii="Courier New" w:hAnsi="Courier New" w:cs="Courier New" w:hint="default"/>
       </w:rPr>
     </w:lvl>
-    <w:lvl w:ilvl="2" w:tentative="on" w:tplc="4090005">
+    <w:lvl w:ilvl="2" w:tplc="04090005" w:tentative="1">
       <w:start w:val="1"/>
       <w:numFmt w:val="bullet"/>
       <w:lvlText w:val=""/>
@@ -1559,7 +1100,7 @@
         <w:rFonts w:ascii="Wingdings" w:hAnsi="Wingdings" w:hint="default"/>
       </w:rPr>
     </w:lvl>
-    <w:lvl w:ilvl="3" w:tentative="on" w:tplc="4090001">
+    <w:lvl w:ilvl="3" w:tplc="04090001" w:tentative="1">
       <w:start w:val="1"/>
       <w:numFmt w:val="bullet"/>
       <w:lvlText w:val=""/>
@@ -1571,7 +1112,7 @@
         <w:rFonts w:ascii="Symbol" w:hAnsi="Symbol" w:hint="default"/>
       </w:rPr>
     </w:lvl>
-    <w:lvl w:ilvl="4" w:tentative="on" w:tplc="4090003">
+    <w:lvl w:ilvl="4" w:tplc="04090003" w:tentative="1">
       <w:start w:val="1"/>
       <w:numFmt w:val="bullet"/>
       <w:lvlText w:val="o"/>
@@ -1583,7 +1124,7 @@
         <w:rFonts w:ascii="Courier New" w:hAnsi="Courier New" w:cs="Courier New" w:hint="default"/>
       </w:rPr>
     </w:lvl>
-    <w:lvl w:ilvl="5" w:tentative="on" w:tplc="4090005">
+    <w:lvl w:ilvl="5" w:tplc="04090005" w:tentative="1">
       <w:start w:val="1"/>
       <w:numFmt w:val="bullet"/>
       <w:lvlText w:val=""/>
@@ -1595,7 +1136,7 @@
         <w:rFonts w:ascii="Wingdings" w:hAnsi="Wingdings" w:hint="default"/>
       </w:rPr>
     </w:lvl>
-    <w:lvl w:ilvl="6" w:tentative="on" w:tplc="4090001">
+    <w:lvl w:ilvl="6" w:tplc="04090001" w:tentative="1">
       <w:start w:val="1"/>
       <w:numFmt w:val="bullet"/>
       <w:lvlText w:val=""/>
@@ -1607,7 +1148,7 @@
         <w:rFonts w:ascii="Symbol" w:hAnsi="Symbol" w:hint="default"/>
       </w:rPr>
     </w:lvl>
-    <w:lvl w:ilvl="7" w:tentative="on" w:tplc="4090003">
+    <w:lvl w:ilvl="7" w:tplc="04090003" w:tentative="1">
       <w:start w:val="1"/>
       <w:numFmt w:val="bullet"/>
       <w:lvlText w:val="o"/>
@@ -1619,7 +1160,7 @@
         <w:rFonts w:ascii="Courier New" w:hAnsi="Courier New" w:cs="Courier New" w:hint="default"/>
       </w:rPr>
     </w:lvl>
-    <w:lvl w:ilvl="8" w:tentative="on" w:tplc="4090005">
+    <w:lvl w:ilvl="8" w:tplc="04090005" w:tentative="1">
       <w:start w:val="1"/>
       <w:numFmt w:val="bullet"/>
       <w:lvlText w:val=""/>
@@ -1633,10 +1174,10 @@
     </w:lvl>
   </w:abstractNum>
   <w:abstractNum w:abstractNumId="2">
-    <w:nsid w:val="21e0567c"/>
+    <w:nsid w:val="63186963"/>
     <w:multiLevelType w:val="hybridMultilevel"/>
-    <w:tmpl w:val="4ddc5cb8"/>
-    <w:lvl w:ilvl="0" w:tplc="4090001">
+    <w:tmpl w:val="B120BB30"/>
+    <w:lvl w:ilvl="0" w:tplc="04090001">
       <w:start w:val="1"/>
       <w:numFmt w:val="bullet"/>
       <w:lvlText w:val=""/>
@@ -1648,7 +1189,7 @@
         <w:rFonts w:ascii="Symbol" w:hAnsi="Symbol" w:hint="default"/>
       </w:rPr>
     </w:lvl>
-    <w:lvl w:ilvl="1" w:tentative="on" w:tplc="4090003">
+    <w:lvl w:ilvl="1" w:tplc="04090003" w:tentative="1">
       <w:start w:val="1"/>
       <w:numFmt w:val="bullet"/>
       <w:lvlText w:val="o"/>
@@ -1660,7 +1201,7 @@
         <w:rFonts w:ascii="Courier New" w:hAnsi="Courier New" w:cs="Courier New" w:hint="default"/>
       </w:rPr>
     </w:lvl>
-    <w:lvl w:ilvl="2" w:tentative="on" w:tplc="4090005">
+    <w:lvl w:ilvl="2" w:tplc="04090005" w:tentative="1">
       <w:start w:val="1"/>
       <w:numFmt w:val="bullet"/>
       <w:lvlText w:val=""/>
@@ -1672,7 +1213,7 @@
         <w:rFonts w:ascii="Wingdings" w:hAnsi="Wingdings" w:hint="default"/>
       </w:rPr>
     </w:lvl>
-    <w:lvl w:ilvl="3" w:tentative="on" w:tplc="4090001">
+    <w:lvl w:ilvl="3" w:tplc="04090001" w:tentative="1">
       <w:start w:val="1"/>
       <w:numFmt w:val="bullet"/>
       <w:lvlText w:val=""/>
@@ -1684,7 +1225,7 @@
         <w:rFonts w:ascii="Symbol" w:hAnsi="Symbol" w:hint="default"/>
       </w:rPr>
     </w:lvl>
-    <w:lvl w:ilvl="4" w:tentative="on" w:tplc="4090003">
+    <w:lvl w:ilvl="4" w:tplc="04090003" w:tentative="1">
       <w:start w:val="1"/>
       <w:numFmt w:val="bullet"/>
       <w:lvlText w:val="o"/>
@@ -1696,7 +1237,7 @@
         <w:rFonts w:ascii="Courier New" w:hAnsi="Courier New" w:cs="Courier New" w:hint="default"/>
       </w:rPr>
     </w:lvl>
-    <w:lvl w:ilvl="5" w:tentative="on" w:tplc="4090005">
+    <w:lvl w:ilvl="5" w:tplc="04090005" w:tentative="1">
       <w:start w:val="1"/>
       <w:numFmt w:val="bullet"/>
       <w:lvlText w:val=""/>
@@ -1708,7 +1249,7 @@
         <w:rFonts w:ascii="Wingdings" w:hAnsi="Wingdings" w:hint="default"/>
       </w:rPr>
     </w:lvl>
-    <w:lvl w:ilvl="6" w:tentative="on" w:tplc="4090001">
+    <w:lvl w:ilvl="6" w:tplc="04090001" w:tentative="1">
       <w:start w:val="1"/>
       <w:numFmt w:val="bullet"/>
       <w:lvlText w:val=""/>
@@ -1720,7 +1261,7 @@
         <w:rFonts w:ascii="Symbol" w:hAnsi="Symbol" w:hint="default"/>
       </w:rPr>
     </w:lvl>
-    <w:lvl w:ilvl="7" w:tentative="on" w:tplc="4090003">
+    <w:lvl w:ilvl="7" w:tplc="04090003" w:tentative="1">
       <w:start w:val="1"/>
       <w:numFmt w:val="bullet"/>
       <w:lvlText w:val="o"/>
@@ -1732,7 +1273,7 @@
         <w:rFonts w:ascii="Courier New" w:hAnsi="Courier New" w:cs="Courier New" w:hint="default"/>
       </w:rPr>
     </w:lvl>
-    <w:lvl w:ilvl="8" w:tentative="on" w:tplc="4090005">
+    <w:lvl w:ilvl="8" w:tplc="04090005" w:tentative="1">
       <w:start w:val="1"/>
       <w:numFmt w:val="bullet"/>
       <w:lvlText w:val=""/>
@@ -1746,47 +1287,443 @@
     </w:lvl>
   </w:abstractNum>
   <w:num w:numId="1">
-    <w:abstractNumId w:val="0"/>
+    <w:abstractNumId w:val="1"/>
   </w:num>
   <w:num w:numId="2">
-    <w:abstractNumId w:val="1"/>
+    <w:abstractNumId w:val="2"/>
   </w:num>
   <w:num w:numId="3">
-    <w:abstractNumId w:val="2"/>
+    <w:abstractNumId w:val="0"/>
   </w:num>
 </w:numbering>
 </file>
 
 <file path=word/styles.xml><?xml version="1.0" encoding="utf-8"?>
-<w:styles xmlns:r="http://schemas.openxmlformats.org/officeDocument/2006/relationships" xmlns:w="http://schemas.openxmlformats.org/wordprocessingml/2006/main">
+<w:styles xmlns:mc="http://schemas.openxmlformats.org/markup-compatibility/2006" xmlns:r="http://schemas.openxmlformats.org/officeDocument/2006/relationships" xmlns:w="http://schemas.openxmlformats.org/wordprocessingml/2006/main" xmlns:w14="http://schemas.microsoft.com/office/word/2010/wordml" xmlns:w15="http://schemas.microsoft.com/office/word/2012/wordml" mc:Ignorable="w14 w15">
   <w:docDefaults>
     <w:rPrDefault>
       <w:rPr>
-        <w:lang w:val="en-US" w:eastAsia="ja-JP" w:bidi="ar-SA"/>
         <w:rFonts w:asciiTheme="minorHAnsi" w:eastAsiaTheme="minorHAnsi" w:hAnsiTheme="minorHAnsi" w:cstheme="minorBidi"/>
         <w:color w:val="585858"/>
         <w:sz w:val="22"/>
         <w:szCs w:val="22"/>
+        <w:lang w:val="en-US" w:eastAsia="ja-JP" w:bidi="ar-SA"/>
       </w:rPr>
     </w:rPrDefault>
     <w:pPrDefault>
       <w:pPr>
+        <w:spacing w:after="100"/>
         <w:ind w:right="576"/>
-        <w:spacing w:after="100"/>
       </w:pPr>
     </w:pPrDefault>
   </w:docDefaults>
-  <w:style w:type="paragraph" w:default="1" w:styleId="normal">
+  <w:latentStyles w:defLockedState="0" w:defUIPriority="99" w:defSemiHidden="0" w:defUnhideWhenUsed="0" w:defQFormat="0" w:count="371">
+    <w:lsdException w:name="Normal" w:uiPriority="0" w:qFormat="1"/>
+    <w:lsdException w:name="heading 1" w:uiPriority="9" w:qFormat="1"/>
+    <w:lsdException w:name="heading 2" w:semiHidden="1" w:uiPriority="9" w:unhideWhenUsed="1" w:qFormat="1"/>
+    <w:lsdException w:name="heading 3" w:semiHidden="1" w:uiPriority="9" w:unhideWhenUsed="1" w:qFormat="1"/>
+    <w:lsdException w:name="heading 4" w:semiHidden="1" w:uiPriority="9" w:unhideWhenUsed="1" w:qFormat="1"/>
+    <w:lsdException w:name="heading 5" w:semiHidden="1" w:uiPriority="9" w:unhideWhenUsed="1" w:qFormat="1"/>
+    <w:lsdException w:name="heading 6" w:semiHidden="1" w:uiPriority="9" w:unhideWhenUsed="1" w:qFormat="1"/>
+    <w:lsdException w:name="heading 7" w:semiHidden="1" w:uiPriority="9" w:unhideWhenUsed="1" w:qFormat="1"/>
+    <w:lsdException w:name="heading 8" w:semiHidden="1" w:uiPriority="9" w:unhideWhenUsed="1" w:qFormat="1"/>
+    <w:lsdException w:name="heading 9" w:semiHidden="1" w:uiPriority="9" w:unhideWhenUsed="1" w:qFormat="1"/>
+    <w:lsdException w:name="index 1" w:semiHidden="1" w:unhideWhenUsed="1"/>
+    <w:lsdException w:name="index 2" w:semiHidden="1" w:unhideWhenUsed="1"/>
+    <w:lsdException w:name="index 3" w:semiHidden="1" w:unhideWhenUsed="1"/>
+    <w:lsdException w:name="index 4" w:semiHidden="1" w:unhideWhenUsed="1"/>
+    <w:lsdException w:name="index 5" w:semiHidden="1" w:unhideWhenUsed="1"/>
+    <w:lsdException w:name="index 6" w:semiHidden="1" w:unhideWhenUsed="1"/>
+    <w:lsdException w:name="index 7" w:semiHidden="1" w:unhideWhenUsed="1"/>
+    <w:lsdException w:name="index 8" w:semiHidden="1" w:unhideWhenUsed="1"/>
+    <w:lsdException w:name="index 9" w:semiHidden="1" w:unhideWhenUsed="1"/>
+    <w:lsdException w:name="toc 1" w:semiHidden="1" w:uiPriority="39" w:unhideWhenUsed="1"/>
+    <w:lsdException w:name="toc 2" w:semiHidden="1" w:uiPriority="39" w:unhideWhenUsed="1"/>
+    <w:lsdException w:name="toc 3" w:semiHidden="1" w:uiPriority="39" w:unhideWhenUsed="1"/>
+    <w:lsdException w:name="toc 4" w:semiHidden="1" w:uiPriority="39" w:unhideWhenUsed="1"/>
+    <w:lsdException w:name="toc 5" w:semiHidden="1" w:uiPriority="39" w:unhideWhenUsed="1"/>
+    <w:lsdException w:name="toc 6" w:semiHidden="1" w:uiPriority="39" w:unhideWhenUsed="1"/>
+    <w:lsdException w:name="toc 7" w:semiHidden="1" w:uiPriority="39" w:unhideWhenUsed="1"/>
+    <w:lsdException w:name="toc 8" w:semiHidden="1" w:uiPriority="39" w:unhideWhenUsed="1"/>
+    <w:lsdException w:name="toc 9" w:semiHidden="1" w:uiPriority="39" w:unhideWhenUsed="1"/>
+    <w:lsdException w:name="Normal Indent" w:semiHidden="1" w:unhideWhenUsed="1"/>
+    <w:lsdException w:name="footnote text" w:semiHidden="1" w:unhideWhenUsed="1"/>
+    <w:lsdException w:name="annotation text" w:semiHidden="1" w:unhideWhenUsed="1"/>
+    <w:lsdException w:name="header" w:semiHidden="1" w:unhideWhenUsed="1"/>
+    <w:lsdException w:name="footer" w:semiHidden="1" w:unhideWhenUsed="1"/>
+    <w:lsdException w:name="index heading" w:semiHidden="1" w:unhideWhenUsed="1"/>
+    <w:lsdException w:name="caption" w:semiHidden="1" w:uiPriority="35" w:unhideWhenUsed="1" w:qFormat="1"/>
+    <w:lsdException w:name="table of figures" w:semiHidden="1" w:unhideWhenUsed="1"/>
+    <w:lsdException w:name="envelope address" w:semiHidden="1" w:unhideWhenUsed="1"/>
+    <w:lsdException w:name="envelope return" w:semiHidden="1" w:unhideWhenUsed="1"/>
+    <w:lsdException w:name="footnote reference" w:semiHidden="1" w:unhideWhenUsed="1"/>
+    <w:lsdException w:name="annotation reference" w:semiHidden="1" w:unhideWhenUsed="1"/>
+    <w:lsdException w:name="line number" w:semiHidden="1" w:unhideWhenUsed="1"/>
+    <w:lsdException w:name="page number" w:semiHidden="1" w:unhideWhenUsed="1"/>
+    <w:lsdException w:name="endnote reference" w:semiHidden="1" w:unhideWhenUsed="1"/>
+    <w:lsdException w:name="endnote text" w:semiHidden="1" w:unhideWhenUsed="1"/>
+    <w:lsdException w:name="table of authorities" w:semiHidden="1" w:unhideWhenUsed="1"/>
+    <w:lsdException w:name="macro" w:semiHidden="1" w:unhideWhenUsed="1"/>
+    <w:lsdException w:name="toa heading" w:semiHidden="1" w:unhideWhenUsed="1"/>
+    <w:lsdException w:name="List" w:semiHidden="1" w:unhideWhenUsed="1"/>
+    <w:lsdException w:name="List Bullet" w:semiHidden="1" w:unhideWhenUsed="1"/>
+    <w:lsdException w:name="List Number" w:semiHidden="1" w:unhideWhenUsed="1"/>
+    <w:lsdException w:name="List 2" w:semiHidden="1" w:unhideWhenUsed="1"/>
+    <w:lsdException w:name="List 3" w:semiHidden="1" w:unhideWhenUsed="1"/>
+    <w:lsdException w:name="List 4" w:semiHidden="1" w:unhideWhenUsed="1"/>
+    <w:lsdException w:name="List 5" w:semiHidden="1" w:unhideWhenUsed="1"/>
+    <w:lsdException w:name="List Bullet 2" w:semiHidden="1" w:unhideWhenUsed="1"/>
+    <w:lsdException w:name="List Bullet 3" w:semiHidden="1" w:unhideWhenUsed="1"/>
+    <w:lsdException w:name="List Bullet 4" w:semiHidden="1" w:unhideWhenUsed="1"/>
+    <w:lsdException w:name="List Bullet 5" w:semiHidden="1" w:unhideWhenUsed="1"/>
+    <w:lsdException w:name="List Number 2" w:semiHidden="1" w:unhideWhenUsed="1"/>
+    <w:lsdException w:name="List Number 3" w:semiHidden="1" w:unhideWhenUsed="1"/>
+    <w:lsdException w:name="List Number 4" w:semiHidden="1" w:unhideWhenUsed="1"/>
+    <w:lsdException w:name="List Number 5" w:semiHidden="1" w:unhideWhenUsed="1"/>
+    <w:lsdException w:name="Title" w:uiPriority="10" w:qFormat="1"/>
+    <w:lsdException w:name="Closing" w:semiHidden="1" w:unhideWhenUsed="1"/>
+    <w:lsdException w:name="Signature" w:semiHidden="1" w:unhideWhenUsed="1"/>
+    <w:lsdException w:name="Default Paragraph Font" w:semiHidden="1" w:uiPriority="1" w:unhideWhenUsed="1"/>
+    <w:lsdException w:name="Body Text" w:semiHidden="1" w:unhideWhenUsed="1"/>
+    <w:lsdException w:name="Body Text Indent" w:semiHidden="1" w:unhideWhenUsed="1"/>
+    <w:lsdException w:name="List Continue" w:semiHidden="1" w:unhideWhenUsed="1"/>
+    <w:lsdException w:name="List Continue 2" w:semiHidden="1" w:unhideWhenUsed="1"/>
+    <w:lsdException w:name="List Continue 3" w:semiHidden="1" w:unhideWhenUsed="1"/>
+    <w:lsdException w:name="List Continue 4" w:semiHidden="1" w:unhideWhenUsed="1"/>
+    <w:lsdException w:name="List Continue 5" w:semiHidden="1" w:unhideWhenUsed="1"/>
+    <w:lsdException w:name="Message Header" w:semiHidden="1" w:unhideWhenUsed="1"/>
+    <w:lsdException w:name="Subtitle" w:uiPriority="11" w:qFormat="1"/>
+    <w:lsdException w:name="Salutation" w:semiHidden="1" w:unhideWhenUsed="1"/>
+    <w:lsdException w:name="Date" w:semiHidden="1" w:unhideWhenUsed="1"/>
+    <w:lsdException w:name="Body Text First Indent" w:semiHidden="1" w:unhideWhenUsed="1"/>
+    <w:lsdException w:name="Body Text First Indent 2" w:semiHidden="1" w:unhideWhenUsed="1"/>
+    <w:lsdException w:name="Note Heading" w:semiHidden="1" w:unhideWhenUsed="1"/>
+    <w:lsdException w:name="Body Text 2" w:semiHidden="1" w:unhideWhenUsed="1"/>
+    <w:lsdException w:name="Body Text 3" w:semiHidden="1" w:unhideWhenUsed="1"/>
+    <w:lsdException w:name="Body Text Indent 2" w:semiHidden="1" w:unhideWhenUsed="1"/>
+    <w:lsdException w:name="Body Text Indent 3" w:semiHidden="1" w:unhideWhenUsed="1"/>
+    <w:lsdException w:name="Block Text" w:semiHidden="1" w:unhideWhenUsed="1"/>
+    <w:lsdException w:name="Hyperlink" w:semiHidden="1" w:unhideWhenUsed="1"/>
+    <w:lsdException w:name="FollowedHyperlink" w:semiHidden="1" w:unhideWhenUsed="1"/>
+    <w:lsdException w:name="Strong" w:uiPriority="22" w:qFormat="1"/>
+    <w:lsdException w:name="Emphasis" w:uiPriority="20" w:qFormat="1"/>
+    <w:lsdException w:name="Document Map" w:semiHidden="1" w:unhideWhenUsed="1"/>
+    <w:lsdException w:name="Plain Text" w:semiHidden="1" w:unhideWhenUsed="1"/>
+    <w:lsdException w:name="E-mail Signature" w:semiHidden="1" w:unhideWhenUsed="1"/>
+    <w:lsdException w:name="HTML Top of Form" w:semiHidden="1" w:unhideWhenUsed="1"/>
+    <w:lsdException w:name="HTML Bottom of Form" w:semiHidden="1" w:unhideWhenUsed="1"/>
+    <w:lsdException w:name="Normal (Web)" w:semiHidden="1" w:unhideWhenUsed="1"/>
+    <w:lsdException w:name="HTML Acronym" w:semiHidden="1" w:unhideWhenUsed="1"/>
+    <w:lsdException w:name="HTML Address" w:semiHidden="1" w:unhideWhenUsed="1"/>
+    <w:lsdException w:name="HTML Cite" w:semiHidden="1" w:unhideWhenUsed="1"/>
+    <w:lsdException w:name="HTML Code" w:semiHidden="1" w:unhideWhenUsed="1"/>
+    <w:lsdException w:name="HTML Definition" w:semiHidden="1" w:unhideWhenUsed="1"/>
+    <w:lsdException w:name="HTML Keyboard" w:semiHidden="1" w:unhideWhenUsed="1"/>
+    <w:lsdException w:name="HTML Preformatted" w:semiHidden="1" w:unhideWhenUsed="1"/>
+    <w:lsdException w:name="HTML Sample" w:semiHidden="1" w:unhideWhenUsed="1"/>
+    <w:lsdException w:name="HTML Typewriter" w:semiHidden="1" w:unhideWhenUsed="1"/>
+    <w:lsdException w:name="HTML Variable" w:semiHidden="1" w:unhideWhenUsed="1"/>
+    <w:lsdException w:name="Normal Table" w:semiHidden="1" w:unhideWhenUsed="1"/>
+    <w:lsdException w:name="annotation subject" w:semiHidden="1" w:unhideWhenUsed="1"/>
+    <w:lsdException w:name="No List" w:semiHidden="1" w:unhideWhenUsed="1"/>
+    <w:lsdException w:name="Outline List 1" w:semiHidden="1" w:unhideWhenUsed="1"/>
+    <w:lsdException w:name="Outline List 2" w:semiHidden="1" w:unhideWhenUsed="1"/>
+    <w:lsdException w:name="Outline List 3" w:semiHidden="1" w:unhideWhenUsed="1"/>
+    <w:lsdException w:name="Table Simple 1" w:semiHidden="1" w:unhideWhenUsed="1"/>
+    <w:lsdException w:name="Table Simple 2" w:semiHidden="1" w:unhideWhenUsed="1"/>
+    <w:lsdException w:name="Table Simple 3" w:semiHidden="1" w:unhideWhenUsed="1"/>
+    <w:lsdException w:name="Table Classic 1" w:semiHidden="1" w:unhideWhenUsed="1"/>
+    <w:lsdException w:name="Table Classic 2" w:semiHidden="1" w:unhideWhenUsed="1"/>
+    <w:lsdException w:name="Table Classic 3" w:semiHidden="1" w:unhideWhenUsed="1"/>
+    <w:lsdException w:name="Table Classic 4" w:semiHidden="1" w:unhideWhenUsed="1"/>
+    <w:lsdException w:name="Table Colorful 1" w:semiHidden="1" w:unhideWhenUsed="1"/>
+    <w:lsdException w:name="Table Colorful 2" w:semiHidden="1" w:unhideWhenUsed="1"/>
+    <w:lsdException w:name="Table Colorful 3" w:semiHidden="1" w:unhideWhenUsed="1"/>
+    <w:lsdException w:name="Table Columns 1" w:semiHidden="1" w:unhideWhenUsed="1"/>
+    <w:lsdException w:name="Table Columns 2" w:semiHidden="1" w:unhideWhenUsed="1"/>
+    <w:lsdException w:name="Table Columns 3" w:semiHidden="1" w:unhideWhenUsed="1"/>
+    <w:lsdException w:name="Table Columns 4" w:semiHidden="1" w:unhideWhenUsed="1"/>
+    <w:lsdException w:name="Table Columns 5" w:semiHidden="1" w:unhideWhenUsed="1"/>
+    <w:lsdException w:name="Table Grid 1" w:semiHidden="1" w:unhideWhenUsed="1"/>
+    <w:lsdException w:name="Table Grid 2" w:semiHidden="1" w:unhideWhenUsed="1"/>
+    <w:lsdException w:name="Table Grid 3" w:semiHidden="1" w:unhideWhenUsed="1"/>
+    <w:lsdException w:name="Table Grid 4" w:semiHidden="1" w:unhideWhenUsed="1"/>
+    <w:lsdException w:name="Table Grid 5" w:semiHidden="1" w:unhideWhenUsed="1"/>
+    <w:lsdException w:name="Table Grid 6" w:semiHidden="1" w:unhideWhenUsed="1"/>
+    <w:lsdException w:name="Table Grid 7" w:semiHidden="1" w:unhideWhenUsed="1"/>
+    <w:lsdException w:name="Table Grid 8" w:semiHidden="1" w:unhideWhenUsed="1"/>
+    <w:lsdException w:name="Table List 1" w:semiHidden="1" w:unhideWhenUsed="1"/>
+    <w:lsdException w:name="Table List 2" w:semiHidden="1" w:unhideWhenUsed="1"/>
+    <w:lsdException w:name="Table List 3" w:semiHidden="1" w:unhideWhenUsed="1"/>
+    <w:lsdException w:name="Table List 4" w:semiHidden="1" w:unhideWhenUsed="1"/>
+    <w:lsdException w:name="Table List 5" w:semiHidden="1" w:unhideWhenUsed="1"/>
+    <w:lsdException w:name="Table List 6" w:semiHidden="1" w:unhideWhenUsed="1"/>
+    <w:lsdException w:name="Table List 7" w:semiHidden="1" w:unhideWhenUsed="1"/>
+    <w:lsdException w:name="Table List 8" w:semiHidden="1" w:unhideWhenUsed="1"/>
+    <w:lsdException w:name="Table 3D effects 1" w:semiHidden="1" w:unhideWhenUsed="1"/>
+    <w:lsdException w:name="Table 3D effects 2" w:semiHidden="1" w:unhideWhenUsed="1"/>
+    <w:lsdException w:name="Table 3D effects 3" w:semiHidden="1" w:unhideWhenUsed="1"/>
+    <w:lsdException w:name="Table Contemporary" w:semiHidden="1" w:unhideWhenUsed="1"/>
+    <w:lsdException w:name="Table Elegant" w:semiHidden="1" w:unhideWhenUsed="1"/>
+    <w:lsdException w:name="Table Professional" w:semiHidden="1" w:unhideWhenUsed="1"/>
+    <w:lsdException w:name="Table Subtle 1" w:semiHidden="1" w:unhideWhenUsed="1"/>
+    <w:lsdException w:name="Table Subtle 2" w:semiHidden="1" w:unhideWhenUsed="1"/>
+    <w:lsdException w:name="Table Web 1" w:semiHidden="1" w:unhideWhenUsed="1"/>
+    <w:lsdException w:name="Table Web 2" w:semiHidden="1" w:unhideWhenUsed="1"/>
+    <w:lsdException w:name="Table Web 3" w:semiHidden="1" w:unhideWhenUsed="1"/>
+    <w:lsdException w:name="Balloon Text" w:semiHidden="1" w:unhideWhenUsed="1"/>
+    <w:lsdException w:name="Table Grid" w:uiPriority="39"/>
+    <w:lsdException w:name="Table Theme" w:semiHidden="1" w:unhideWhenUsed="1"/>
+    <w:lsdException w:name="Placeholder Text" w:semiHidden="1"/>
+    <w:lsdException w:name="No Spacing" w:uiPriority="1" w:qFormat="1"/>
+    <w:lsdException w:name="Light Shading" w:uiPriority="60"/>
+    <w:lsdException w:name="Light List" w:uiPriority="61"/>
+    <w:lsdException w:name="Light Grid" w:uiPriority="62"/>
+    <w:lsdException w:name="Medium Shading 1" w:uiPriority="63"/>
+    <w:lsdException w:name="Medium Shading 2" w:uiPriority="64"/>
+    <w:lsdException w:name="Medium List 1" w:uiPriority="65"/>
+    <w:lsdException w:name="Medium List 2" w:uiPriority="66"/>
+    <w:lsdException w:name="Medium Grid 1" w:uiPriority="67"/>
+    <w:lsdException w:name="Medium Grid 2" w:uiPriority="68"/>
+    <w:lsdException w:name="Medium Grid 3" w:uiPriority="69"/>
+    <w:lsdException w:name="Dark List" w:uiPriority="70"/>
+    <w:lsdException w:name="Colorful Shading" w:uiPriority="71"/>
+    <w:lsdException w:name="Colorful List" w:uiPriority="72"/>
+    <w:lsdException w:name="Colorful Grid" w:uiPriority="73"/>
+    <w:lsdException w:name="Light Shading Accent 1" w:uiPriority="60"/>
+    <w:lsdException w:name="Light List Accent 1" w:uiPriority="61"/>
+    <w:lsdException w:name="Light Grid Accent 1" w:uiPriority="62"/>
+    <w:lsdException w:name="Medium Shading 1 Accent 1" w:uiPriority="63"/>
+    <w:lsdException w:name="Medium Shading 2 Accent 1" w:uiPriority="64"/>
+    <w:lsdException w:name="Medium List 1 Accent 1" w:uiPriority="65"/>
+    <w:lsdException w:name="Revision" w:semiHidden="1"/>
+    <w:lsdException w:name="List Paragraph" w:uiPriority="34" w:qFormat="1"/>
+    <w:lsdException w:name="Quote" w:uiPriority="29" w:qFormat="1"/>
+    <w:lsdException w:name="Intense Quote" w:uiPriority="30" w:qFormat="1"/>
+    <w:lsdException w:name="Medium List 2 Accent 1" w:uiPriority="66"/>
+    <w:lsdException w:name="Medium Grid 1 Accent 1" w:uiPriority="67"/>
+    <w:lsdException w:name="Medium Grid 2 Accent 1" w:uiPriority="68"/>
+    <w:lsdException w:name="Medium Grid 3 Accent 1" w:uiPriority="69"/>
+    <w:lsdException w:name="Dark List Accent 1" w:uiPriority="70"/>
+    <w:lsdException w:name="Colorful Shading Accent 1" w:uiPriority="71"/>
+    <w:lsdException w:name="Colorful List Accent 1" w:uiPriority="72"/>
+    <w:lsdException w:name="Colorful Grid Accent 1" w:uiPriority="73"/>
+    <w:lsdException w:name="Light Shading Accent 2" w:uiPriority="60"/>
+    <w:lsdException w:name="Light List Accent 2" w:uiPriority="61"/>
+    <w:lsdException w:name="Light Grid Accent 2" w:uiPriority="62"/>
+    <w:lsdException w:name="Medium Shading 1 Accent 2" w:uiPriority="63"/>
+    <w:lsdException w:name="Medium Shading 2 Accent 2" w:uiPriority="64"/>
+    <w:lsdException w:name="Medium List 1 Accent 2" w:uiPriority="65"/>
+    <w:lsdException w:name="Medium List 2 Accent 2" w:uiPriority="66"/>
+    <w:lsdException w:name="Medium Grid 1 Accent 2" w:uiPriority="67"/>
+    <w:lsdException w:name="Medium Grid 2 Accent 2" w:uiPriority="68"/>
+    <w:lsdException w:name="Medium Grid 3 Accent 2" w:uiPriority="69"/>
+    <w:lsdException w:name="Dark List Accent 2" w:uiPriority="70"/>
+    <w:lsdException w:name="Colorful Shading Accent 2" w:uiPriority="71"/>
+    <w:lsdException w:name="Colorful List Accent 2" w:uiPriority="72"/>
+    <w:lsdException w:name="Colorful Grid Accent 2" w:uiPriority="73"/>
+    <w:lsdException w:name="Light Shading Accent 3" w:uiPriority="60"/>
+    <w:lsdException w:name="Light List Accent 3" w:uiPriority="61"/>
+    <w:lsdException w:name="Light Grid Accent 3" w:uiPriority="62"/>
+    <w:lsdException w:name="Medium Shading 1 Accent 3" w:uiPriority="63"/>
+    <w:lsdException w:name="Medium Shading 2 Accent 3" w:uiPriority="64"/>
+    <w:lsdException w:name="Medium List 1 Accent 3" w:uiPriority="65"/>
+    <w:lsdException w:name="Medium List 2 Accent 3" w:uiPriority="66"/>
+    <w:lsdException w:name="Medium Grid 1 Accent 3" w:uiPriority="67"/>
+    <w:lsdException w:name="Medium Grid 2 Accent 3" w:uiPriority="68"/>
+    <w:lsdException w:name="Medium Grid 3 Accent 3" w:uiPriority="69"/>
+    <w:lsdException w:name="Dark List Accent 3" w:uiPriority="70"/>
+    <w:lsdException w:name="Colorful Shading Accent 3" w:uiPriority="71"/>
+    <w:lsdException w:name="Colorful List Accent 3" w:uiPriority="72"/>
+    <w:lsdException w:name="Colorful Grid Accent 3" w:uiPriority="73"/>
+    <w:lsdException w:name="Light Shading Accent 4" w:uiPriority="60"/>
+    <w:lsdException w:name="Light List Accent 4" w:uiPriority="61"/>
+    <w:lsdException w:name="Light Grid Accent 4" w:uiPriority="62"/>
+    <w:lsdException w:name="Medium Shading 1 Accent 4" w:uiPriority="63"/>
+    <w:lsdException w:name="Medium Shading 2 Accent 4" w:uiPriority="64"/>
+    <w:lsdException w:name="Medium List 1 Accent 4" w:uiPriority="65"/>
+    <w:lsdException w:name="Medium List 2 Accent 4" w:uiPriority="66"/>
+    <w:lsdException w:name="Medium Grid 1 Accent 4" w:uiPriority="67"/>
+    <w:lsdException w:name="Medium Grid 2 Accent 4" w:uiPriority="68"/>
+    <w:lsdException w:name="Medium Grid 3 Accent 4" w:uiPriority="69"/>
+    <w:lsdException w:name="Dark List Accent 4" w:uiPriority="70"/>
+    <w:lsdException w:name="Colorful Shading Accent 4" w:uiPriority="71"/>
+    <w:lsdException w:name="Colorful List Accent 4" w:uiPriority="72"/>
+    <w:lsdException w:name="Colorful Grid Accent 4" w:uiPriority="73"/>
+    <w:lsdException w:name="Light Shading Accent 5" w:uiPriority="60"/>
+    <w:lsdException w:name="Light List Accent 5" w:uiPriority="61"/>
+    <w:lsdException w:name="Light Grid Accent 5" w:uiPriority="62"/>
+    <w:lsdException w:name="Medium Shading 1 Accent 5" w:uiPriority="63"/>
+    <w:lsdException w:name="Medium Shading 2 Accent 5" w:uiPriority="64"/>
+    <w:lsdException w:name="Medium List 1 Accent 5" w:uiPriority="65"/>
+    <w:lsdException w:name="Medium List 2 Accent 5" w:uiPriority="66"/>
+    <w:lsdException w:name="Medium Grid 1 Accent 5" w:uiPriority="67"/>
+    <w:lsdException w:name="Medium Grid 2 Accent 5" w:uiPriority="68"/>
+    <w:lsdException w:name="Medium Grid 3 Accent 5" w:uiPriority="69"/>
+    <w:lsdException w:name="Dark List Accent 5" w:uiPriority="70"/>
+    <w:lsdException w:name="Colorful Shading Accent 5" w:uiPriority="71"/>
+    <w:lsdException w:name="Colorful List Accent 5" w:uiPriority="72"/>
+    <w:lsdException w:name="Colorful Grid Accent 5" w:uiPriority="73"/>
+    <w:lsdException w:name="Light Shading Accent 6" w:uiPriority="60"/>
+    <w:lsdException w:name="Light List Accent 6" w:uiPriority="61"/>
+    <w:lsdException w:name="Light Grid Accent 6" w:uiPriority="62"/>
+    <w:lsdException w:name="Medium Shading 1 Accent 6" w:uiPriority="63"/>
+    <w:lsdException w:name="Medium Shading 2 Accent 6" w:uiPriority="64"/>
+    <w:lsdException w:name="Medium List 1 Accent 6" w:uiPriority="65"/>
+    <w:lsdException w:name="Medium List 2 Accent 6" w:uiPriority="66"/>
+    <w:lsdException w:name="Medium Grid 1 Accent 6" w:uiPriority="67"/>
+    <w:lsdException w:name="Medium Grid 2 Accent 6" w:uiPriority="68"/>
+    <w:lsdException w:name="Medium Grid 3 Accent 6" w:uiPriority="69"/>
+    <w:lsdException w:name="Dark List Accent 6" w:uiPriority="70"/>
+    <w:lsdException w:name="Colorful Shading Accent 6" w:uiPriority="71"/>
+    <w:lsdException w:name="Colorful List Accent 6" w:uiPriority="72"/>
+    <w:lsdException w:name="Colorful Grid Accent 6" w:uiPriority="73"/>
+    <w:lsdException w:name="Subtle Emphasis" w:uiPriority="19" w:qFormat="1"/>
+    <w:lsdException w:name="Intense Emphasis" w:uiPriority="21" w:qFormat="1"/>
+    <w:lsdException w:name="Subtle Reference" w:uiPriority="31" w:qFormat="1"/>
+    <w:lsdException w:name="Intense Reference" w:uiPriority="32" w:qFormat="1"/>
+    <w:lsdException w:name="Book Title" w:uiPriority="33" w:qFormat="1"/>
+    <w:lsdException w:name="Bibliography" w:semiHidden="1" w:uiPriority="37" w:unhideWhenUsed="1"/>
+    <w:lsdException w:name="TOC Heading" w:semiHidden="1" w:uiPriority="39" w:unhideWhenUsed="1" w:qFormat="1"/>
+    <w:lsdException w:name="Plain Table 1" w:uiPriority="41"/>
+    <w:lsdException w:name="Plain Table 2" w:uiPriority="42"/>
+    <w:lsdException w:name="Plain Table 3" w:uiPriority="43"/>
+    <w:lsdException w:name="Plain Table 4" w:uiPriority="44"/>
+    <w:lsdException w:name="Plain Table 5" w:uiPriority="45"/>
+    <w:lsdException w:name="Grid Table Light" w:uiPriority="40"/>
+    <w:lsdException w:name="Grid Table 1 Light" w:uiPriority="46"/>
+    <w:lsdException w:name="Grid Table 2" w:uiPriority="47"/>
+    <w:lsdException w:name="Grid Table 3" w:uiPriority="48"/>
+    <w:lsdException w:name="Grid Table 4" w:uiPriority="49"/>
+    <w:lsdException w:name="Grid Table 5 Dark" w:uiPriority="50"/>
+    <w:lsdException w:name="Grid Table 6 Colorful" w:uiPriority="51"/>
+    <w:lsdException w:name="Grid Table 7 Colorful" w:uiPriority="52"/>
+    <w:lsdException w:name="Grid Table 1 Light Accent 1" w:uiPriority="46"/>
+    <w:lsdException w:name="Grid Table 2 Accent 1" w:uiPriority="47"/>
+    <w:lsdException w:name="Grid Table 3 Accent 1" w:uiPriority="48"/>
+    <w:lsdException w:name="Grid Table 4 Accent 1" w:uiPriority="49"/>
+    <w:lsdException w:name="Grid Table 5 Dark Accent 1" w:uiPriority="50"/>
+    <w:lsdException w:name="Grid Table 6 Colorful Accent 1" w:uiPriority="51"/>
+    <w:lsdException w:name="Grid Table 7 Colorful Accent 1" w:uiPriority="52"/>
+    <w:lsdException w:name="Grid Table 1 Light Accent 2" w:uiPriority="46"/>
+    <w:lsdException w:name="Grid Table 2 Accent 2" w:uiPriority="47"/>
+    <w:lsdException w:name="Grid Table 3 Accent 2" w:uiPriority="48"/>
+    <w:lsdException w:name="Grid Table 4 Accent 2" w:uiPriority="49"/>
+    <w:lsdException w:name="Grid Table 5 Dark Accent 2" w:uiPriority="50"/>
+    <w:lsdException w:name="Grid Table 6 Colorful Accent 2" w:uiPriority="51"/>
+    <w:lsdException w:name="Grid Table 7 Colorful Accent 2" w:uiPriority="52"/>
+    <w:lsdException w:name="Grid Table 1 Light Accent 3" w:uiPriority="46"/>
+    <w:lsdException w:name="Grid Table 2 Accent 3" w:uiPriority="47"/>
+    <w:lsdException w:name="Grid Table 3 Accent 3" w:uiPriority="48"/>
+    <w:lsdException w:name="Grid Table 4 Accent 3" w:uiPriority="49"/>
+    <w:lsdException w:name="Grid Table 5 Dark Accent 3" w:uiPriority="50"/>
+    <w:lsdException w:name="Grid Table 6 Colorful Accent 3" w:uiPriority="51"/>
+    <w:lsdException w:name="Grid Table 7 Colorful Accent 3" w:uiPriority="52"/>
+    <w:lsdException w:name="Grid Table 1 Light Accent 4" w:uiPriority="46"/>
+    <w:lsdException w:name="Grid Table 2 Accent 4" w:uiPriority="47"/>
+    <w:lsdException w:name="Grid Table 3 Accent 4" w:uiPriority="48"/>
+    <w:lsdException w:name="Grid Table 4 Accent 4" w:uiPriority="49"/>
+    <w:lsdException w:name="Grid Table 5 Dark Accent 4" w:uiPriority="50"/>
+    <w:lsdException w:name="Grid Table 6 Colorful Accent 4" w:uiPriority="51"/>
+    <w:lsdException w:name="Grid Table 7 Colorful Accent 4" w:uiPriority="52"/>
+    <w:lsdException w:name="Grid Table 1 Light Accent 5" w:uiPriority="46"/>
+    <w:lsdException w:name="Grid Table 2 Accent 5" w:uiPriority="47"/>
+    <w:lsdException w:name="Grid Table 3 Accent 5" w:uiPriority="48"/>
+    <w:lsdException w:name="Grid Table 4 Accent 5" w:uiPriority="49"/>
+    <w:lsdException w:name="Grid Table 5 Dark Accent 5" w:uiPriority="50"/>
+    <w:lsdException w:name="Grid Table 6 Colorful Accent 5" w:uiPriority="51"/>
+    <w:lsdException w:name="Grid Table 7 Colorful Accent 5" w:uiPriority="52"/>
+    <w:lsdException w:name="Grid Table 1 Light Accent 6" w:uiPriority="46"/>
+    <w:lsdException w:name="Grid Table 2 Accent 6" w:uiPriority="47"/>
+    <w:lsdException w:name="Grid Table 3 Accent 6" w:uiPriority="48"/>
+    <w:lsdException w:name="Grid Table 4 Accent 6" w:uiPriority="49"/>
+    <w:lsdException w:name="Grid Table 5 Dark Accent 6" w:uiPriority="50"/>
+    <w:lsdException w:name="Grid Table 6 Colorful Accent 6" w:uiPriority="51"/>
+    <w:lsdException w:name="Grid Table 7 Colorful Accent 6" w:uiPriority="52"/>
+    <w:lsdException w:name="List Table 1 Light" w:uiPriority="46"/>
+    <w:lsdException w:name="List Table 2" w:uiPriority="47"/>
+    <w:lsdException w:name="List Table 3" w:uiPriority="48"/>
+    <w:lsdException w:name="List Table 4" w:uiPriority="49"/>
+    <w:lsdException w:name="List Table 5 Dark" w:uiPriority="50"/>
+    <w:lsdException w:name="List Table 6 Colorful" w:uiPriority="51"/>
+    <w:lsdException w:name="List Table 7 Colorful" w:uiPriority="52"/>
+    <w:lsdException w:name="List Table 1 Light Accent 1" w:uiPriority="46"/>
+    <w:lsdException w:name="List Table 2 Accent 1" w:uiPriority="47"/>
+    <w:lsdException w:name="List Table 3 Accent 1" w:uiPriority="48"/>
+    <w:lsdException w:name="List Table 4 Accent 1" w:uiPriority="49"/>
+    <w:lsdException w:name="List Table 5 Dark Accent 1" w:uiPriority="50"/>
+    <w:lsdException w:name="List Table 6 Colorful Accent 1" w:uiPriority="51"/>
+    <w:lsdException w:name="List Table 7 Colorful Accent 1" w:uiPriority="52"/>
+    <w:lsdException w:name="List Table 1 Light Accent 2" w:uiPriority="46"/>
+    <w:lsdException w:name="List Table 2 Accent 2" w:uiPriority="47"/>
+    <w:lsdException w:name="List Table 3 Accent 2" w:uiPriority="48"/>
+    <w:lsdException w:name="List Table 4 Accent 2" w:uiPriority="49"/>
+    <w:lsdException w:name="List Table 5 Dark Accent 2" w:uiPriority="50"/>
+    <w:lsdException w:name="List Table 6 Colorful Accent 2" w:uiPriority="51"/>
+    <w:lsdException w:name="List Table 7 Colorful Accent 2" w:uiPriority="52"/>
+    <w:lsdException w:name="List Table 1 Light Accent 3" w:uiPriority="46"/>
+    <w:lsdException w:name="List Table 2 Accent 3" w:uiPriority="47"/>
+    <w:lsdException w:name="List Table 3 Accent 3" w:uiPriority="48"/>
+    <w:lsdException w:name="List Table 4 Accent 3" w:uiPriority="49"/>
+    <w:lsdException w:name="List Table 5 Dark Accent 3" w:uiPriority="50"/>
+    <w:lsdException w:name="List Table 6 Colorful Accent 3" w:uiPriority="51"/>
+    <w:lsdException w:name="List Table 7 Colorful Accent 3" w:uiPriority="52"/>
+    <w:lsdException w:name="List Table 1 Light Accent 4" w:uiPriority="46"/>
+    <w:lsdException w:name="List Table 2 Accent 4" w:uiPriority="47"/>
+    <w:lsdException w:name="List Table 3 Accent 4" w:uiPriority="48"/>
+    <w:lsdException w:name="List Table 4 Accent 4" w:uiPriority="49"/>
+    <w:lsdException w:name="List Table 5 Dark Accent 4" w:uiPriority="50"/>
+    <w:lsdException w:name="List Table 6 Colorful Accent 4" w:uiPriority="51"/>
+    <w:lsdException w:name="List Table 7 Colorful Accent 4" w:uiPriority="52"/>
+    <w:lsdException w:name="List Table 1 Light Accent 5" w:uiPriority="46"/>
+    <w:lsdException w:name="List Table 2 Accent 5" w:uiPriority="47"/>
+    <w:lsdException w:name="List Table 3 Accent 5" w:uiPriority="48"/>
+    <w:lsdException w:name="List Table 4 Accent 5" w:uiPriority="49"/>
+    <w:lsdException w:name="List Table 5 Dark Accent 5" w:uiPriority="50"/>
+    <w:lsdException w:name="List Table 6 Colorful Accent 5" w:uiPriority="51"/>
+    <w:lsdException w:name="List Table 7 Colorful Accent 5" w:uiPriority="52"/>
+    <w:lsdException w:name="List Table 1 Light Accent 6" w:uiPriority="46"/>
+    <w:lsdException w:name="List Table 2 Accent 6" w:uiPriority="47"/>
+    <w:lsdException w:name="List Table 3 Accent 6" w:uiPriority="48"/>
+    <w:lsdException w:name="List Table 4 Accent 6" w:uiPriority="49"/>
+    <w:lsdException w:name="List Table 5 Dark Accent 6" w:uiPriority="50"/>
+    <w:lsdException w:name="List Table 6 Colorful Accent 6" w:uiPriority="51"/>
+    <w:lsdException w:name="List Table 7 Colorful Accent 6" w:uiPriority="52"/>
+  </w:latentStyles>
+  <w:style w:type="paragraph" w:default="1" w:styleId="Normal">
     <w:name w:val="Normal"/>
     <w:qFormat/>
   </w:style>
-  <w:style w:type="character" w:default="1" w:styleId="defaultParagraphFont">
+  <w:style w:type="paragraph" w:styleId="Heading1">
+    <w:name w:val="heading 1"/>
+    <w:basedOn w:val="Normal"/>
+    <w:qFormat/>
+    <w:pPr>
+      <w:keepNext/>
+      <w:keepLines/>
+      <w:pBdr>
+        <w:bottom w:val="double" w:sz="2" w:space="1" w:color="585858"/>
+      </w:pBdr>
+      <w:spacing w:before="640" w:after="0" w:line="216" w:lineRule="auto"/>
+      <w:ind w:right="0"/>
+      <w:outlineLvl w:val="0"/>
+    </w:pPr>
+    <w:rPr>
+      <w:rFonts w:asciiTheme="majorHAnsi" w:eastAsiaTheme="majorEastAsia" w:hAnsiTheme="majorHAnsi" w:cstheme="majorBidi"/>
+      <w:caps/>
+      <w:sz w:val="26"/>
+      <w:szCs w:val="34"/>
+    </w:rPr>
+  </w:style>
+  <w:style w:type="character" w:default="1" w:styleId="DefaultParagraphFont">
     <w:name w:val="Default Paragraph Font"/>
+    <w:uiPriority w:val="1"/>
     <w:semiHidden/>
     <w:unhideWhenUsed/>
   </w:style>
   <w:style w:type="table" w:default="1" w:styleId="TableNormal">
     <w:name w:val="Normal Table"/>
+    <w:uiPriority w:val="99"/>
     <w:semiHidden/>
     <w:unhideWhenUsed/>
     <w:tblPr>
@@ -1801,47 +1738,48 @@
   </w:style>
   <w:style w:type="numbering" w:default="1" w:styleId="NoList">
     <w:name w:val="No List"/>
+    <w:uiPriority w:val="99"/>
     <w:semiHidden/>
     <w:unhideWhenUsed/>
   </w:style>
-  <w:style w:type="character" w:styleId="Title Char">
+  <w:style w:type="character" w:customStyle="1" w:styleId="TitleChar">
     <w:name w:val="Title Char"/>
-    <w:basedOn w:val="defaultParagraphFont"/>
+    <w:basedOn w:val="DefaultParagraphFont"/>
     <w:link w:val="Title"/>
     <w:rPr>
+      <w:rFonts w:asciiTheme="majorHAnsi" w:eastAsiaTheme="majorEastAsia" w:hAnsiTheme="majorHAnsi" w:cstheme="majorBidi"/>
       <w:caps/>
-      <w:rFonts w:asciiTheme="majorHAnsi" w:eastAsiaTheme="majorEastAsia" w:hAnsiTheme="majorHAnsi" w:cstheme="majorBidi"/>
       <w:color w:val="595959"/>
+      <w:kern w:val="28"/>
       <w:sz w:val="64"/>
-      <w:kern w:val="28"/>
     </w:rPr>
   </w:style>
   <w:style w:type="paragraph" w:styleId="Title">
     <w:name w:val="Title"/>
-    <w:basedOn w:val="normal"/>
-    <w:next w:val="normal"/>
-    <w:link w:val="Title Char"/>
+    <w:basedOn w:val="Normal"/>
+    <w:next w:val="Normal"/>
+    <w:link w:val="TitleChar"/>
     <w:qFormat/>
     <w:pPr>
-      <w:ind w:right="0"/>
       <w:pBdr>
-        <w:bottom w:val="double" w:sz="2" w:space="1" w:color="585858" w:themeColor="dk1" w:themeTint="a6"/>
+        <w:bottom w:val="double" w:sz="2" w:space="1" w:color="585858"/>
       </w:pBdr>
       <w:spacing w:after="0" w:line="204" w:lineRule="auto"/>
+      <w:ind w:right="0"/>
     </w:pPr>
     <w:rPr>
+      <w:rFonts w:asciiTheme="majorHAnsi" w:eastAsiaTheme="majorEastAsia" w:hAnsiTheme="majorHAnsi" w:cstheme="majorBidi"/>
       <w:caps/>
-      <w:rFonts w:asciiTheme="majorHAnsi" w:eastAsiaTheme="majorEastAsia" w:hAnsiTheme="majorHAnsi" w:cstheme="majorBidi"/>
       <w:color w:val="595959"/>
+      <w:kern w:val="28"/>
       <w:sz w:val="64"/>
-      <w:kern w:val="28"/>
     </w:rPr>
   </w:style>
   <w:style w:type="paragraph" w:styleId="ListParagraph">
     <w:name w:val="List Paragraph"/>
-    <w:basedOn w:val="normal"/>
+    <w:basedOn w:val="Normal"/>
+    <w:unhideWhenUsed/>
     <w:qFormat/>
-    <w:unhideWhenUsed/>
     <w:pPr>
       <w:ind w:left="720"/>
       <w:contextualSpacing/>
@@ -1849,14 +1787,13 @@
   </w:style>
   <w:style w:type="paragraph" w:styleId="Footer">
     <w:name w:val="footer"/>
-    <w:basedOn w:val="normal"/>
-    <w:link w:val="Normal"/>
+    <w:basedOn w:val="Normal"/>
+    <w:unhideWhenUsed/>
     <w:qFormat/>
-    <w:unhideWhenUsed/>
     <w:pPr>
+      <w:spacing w:after="0"/>
       <w:ind w:right="0"/>
       <w:jc w:val="right"/>
-      <w:spacing w:after="0"/>
     </w:pPr>
     <w:rPr>
       <w:noProof/>
@@ -1899,14 +1836,13 @@
   </w:style>
   <w:style w:type="paragraph" w:styleId="Date">
     <w:name w:val="Date"/>
-    <w:basedOn w:val="normal"/>
-    <w:next w:val="normal"/>
-    <w:link w:val="Normal"/>
+    <w:basedOn w:val="Normal"/>
+    <w:next w:val="Normal"/>
+    <w:unhideWhenUsed/>
     <w:qFormat/>
-    <w:unhideWhenUsed/>
     <w:pPr>
+      <w:spacing w:after="120"/>
       <w:ind w:right="144"/>
-      <w:spacing w:after="120"/>
     </w:pPr>
     <w:rPr>
       <w:color w:val="auto"/>
@@ -1914,9 +1850,9 @@
   </w:style>
   <w:style w:type="character" w:styleId="Emphasis">
     <w:name w:val="Emphasis"/>
-    <w:basedOn w:val="defaultParagraphFont"/>
+    <w:basedOn w:val="DefaultParagraphFont"/>
+    <w:unhideWhenUsed/>
     <w:qFormat/>
-    <w:unhideWhenUsed/>
     <w:rPr>
       <w:i/>
       <w:iCs/>
@@ -1925,215 +1861,208 @@
   </w:style>
   <w:style w:type="paragraph" w:customStyle="1" w:styleId="ContactInfo">
     <w:name w:val="Contact Info"/>
-    <w:basedOn w:val="normal"/>
+    <w:basedOn w:val="Normal"/>
     <w:qFormat/>
     <w:pPr>
+      <w:spacing w:after="360"/>
       <w:contextualSpacing/>
-      <w:spacing w:after="360"/>
     </w:pPr>
   </w:style>
-  <w:style w:type="paragraph" w:styleId="Heading1">
-    <w:name w:val="heading 1"/>
-    <w:basedOn w:val="normal"/>
-    <w:link w:val="Normal"/>
-    <w:qFormat/>
+  <w:style w:type="table" w:styleId="TableGridLight">
+    <w:name w:val="Grid Table Light"/>
+    <w:basedOn w:val="TableNormal"/>
+    <w:uiPriority w:val="40"/>
+    <w:rsid w:val="003818D1"/>
     <w:pPr>
-      <w:ind w:right="0"/>
-      <w:keepNext/>
-      <w:keepLines/>
-      <w:outlineLvl w:val="0"/>
-      <w:pBdr>
-        <w:bottom w:val="double" w:sz="2" w:space="1" w:color="585858" w:themeColor="dk1" w:themeTint="a6"/>
-      </w:pBdr>
-      <w:spacing w:after="0" w:before="640" w:line="216" w:lineRule="auto"/>
+      <w:spacing w:after="0"/>
     </w:pPr>
-    <w:rPr>
-      <w:caps/>
-      <w:rFonts w:asciiTheme="majorHAnsi" w:eastAsiaTheme="majorEastAsia" w:hAnsiTheme="majorHAnsi" w:cstheme="majorBidi"/>
-      <w:sz w:val="26"/>
-      <w:szCs w:val="34"/>
-    </w:rPr>
+    <w:tblPr>
+      <w:tblInd w:w="0" w:type="dxa"/>
+      <w:tblBorders>
+        <w:top w:val="single" w:sz="4" w:space="0" w:color="BFBFBF" w:themeColor="background1" w:themeShade="BF"/>
+        <w:left w:val="single" w:sz="4" w:space="0" w:color="BFBFBF" w:themeColor="background1" w:themeShade="BF"/>
+        <w:bottom w:val="single" w:sz="4" w:space="0" w:color="BFBFBF" w:themeColor="background1" w:themeShade="BF"/>
+        <w:right w:val="single" w:sz="4" w:space="0" w:color="BFBFBF" w:themeColor="background1" w:themeShade="BF"/>
+        <w:insideH w:val="single" w:sz="4" w:space="0" w:color="BFBFBF" w:themeColor="background1" w:themeShade="BF"/>
+        <w:insideV w:val="single" w:sz="4" w:space="0" w:color="BFBFBF" w:themeColor="background1" w:themeShade="BF"/>
+      </w:tblBorders>
+      <w:tblCellMar>
+        <w:top w:w="0" w:type="dxa"/>
+        <w:left w:w="108" w:type="dxa"/>
+        <w:bottom w:w="0" w:type="dxa"/>
+        <w:right w:w="108" w:type="dxa"/>
+      </w:tblCellMar>
+    </w:tblPr>
+  </w:style>
+  <w:style w:type="table" w:styleId="PlainTable4">
+    <w:name w:val="Plain Table 4"/>
+    <w:basedOn w:val="TableNormal"/>
+    <w:uiPriority w:val="44"/>
+    <w:rsid w:val="003818D1"/>
+    <w:pPr>
+      <w:spacing w:after="0"/>
+    </w:pPr>
+    <w:tblPr>
+      <w:tblStyleRowBandSize w:val="1"/>
+      <w:tblStyleColBandSize w:val="1"/>
+      <w:tblInd w:w="0" w:type="dxa"/>
+      <w:tblCellMar>
+        <w:top w:w="0" w:type="dxa"/>
+        <w:left w:w="108" w:type="dxa"/>
+        <w:bottom w:w="0" w:type="dxa"/>
+        <w:right w:w="108" w:type="dxa"/>
+      </w:tblCellMar>
+    </w:tblPr>
+    <w:tblStylePr w:type="firstRow">
+      <w:rPr>
+        <w:b/>
+        <w:bCs/>
+      </w:rPr>
+    </w:tblStylePr>
+    <w:tblStylePr w:type="lastRow">
+      <w:rPr>
+        <w:b/>
+        <w:bCs/>
+      </w:rPr>
+    </w:tblStylePr>
+    <w:tblStylePr w:type="firstCol">
+      <w:rPr>
+        <w:b/>
+        <w:bCs/>
+      </w:rPr>
+    </w:tblStylePr>
+    <w:tblStylePr w:type="lastCol">
+      <w:rPr>
+        <w:b/>
+        <w:bCs/>
+      </w:rPr>
+    </w:tblStylePr>
+    <w:tblStylePr w:type="band1Vert">
+      <w:tblPr/>
+      <w:tcPr>
+        <w:shd w:val="clear" w:color="auto" w:fill="F2F2F2" w:themeFill="background1" w:themeFillShade="F2"/>
+      </w:tcPr>
+    </w:tblStylePr>
+    <w:tblStylePr w:type="band1Horz">
+      <w:tblPr/>
+      <w:tcPr>
+        <w:shd w:val="clear" w:color="auto" w:fill="F2F2F2" w:themeFill="background1" w:themeFillShade="F2"/>
+      </w:tcPr>
+    </w:tblStylePr>
   </w:style>
 </w:styles>
 </file>
 
 <file path=word/glossary/document.xml><?xml version="1.0" encoding="utf-8"?>
-<w:glossaryDocument xmlns:wpc="http://schemas.microsoft.com/office/word/2010/wordprocessingCanvas" xmlns:mc="http://schemas.openxmlformats.org/markup-compatibility/2006" xmlns:o="urn:schemas-microsoft-com:office:office" xmlns:r="http://schemas.openxmlformats.org/officeDocument/2006/relationships" xmlns:m="http://schemas.openxmlformats.org/officeDocument/2006/math" xmlns:v="urn:schemas-microsoft-com:vml" xmlns:wp14="http://schemas.microsoft.com/office/word/2010/wordprocessingDrawing" xmlns:wp="http://schemas.openxmlformats.org/drawingml/2006/wordprocessingDrawing" xmlns:w10="urn:schemas-microsoft-com:office:word" xmlns:w="http://schemas.openxmlformats.org/wordprocessingml/2006/main" xmlns:w14="http://schemas.microsoft.com/office/word/2010/wordml" xmlns:wpg="http://schemas.microsoft.com/office/word/2010/wordprocessingGroup" xmlns:wpi="http://schemas.microsoft.com/office/word/2010/wordprocessingInk" xmlns:wne="http://schemas.microsoft.com/office/word/2006/wordml" xmlns:wps="http://schemas.microsoft.com/office/word/2010/wordprocessingShape">
-  <w:docParts>
-    <w:docPart>
-      <w:docPartPr>
-        <w:name w:val="C0D38CFB38904EC99ECD826C6437A18A"/>
-        <w:category>
-          <w:name w:val="General"/>
-          <w:gallery w:val="placeholder"/>
-        </w:category>
-        <w:types>
-          <w:type w:val="bbPlcHdr"/>
-        </w:types>
-        <w:behaviors>
-          <w:behavior w:val="content"/>
-        </w:behaviors>
-      </w:docPartPr>
-      <w:docPartBody>
-        <w:p>
-          <w:pPr>
-            <w:pStyle w:val="C0D38CFB38904EC99ECD826C6437A18A"/>
-          </w:pPr>
-          <w:r>
-            <w:t>Objective</w:t>
-          </w:r>
-        </w:p>
-      </w:docPartBody>
-    </w:docPart>
-    <w:docPart>
-      <w:docPartPr>
-        <w:name w:val="EA52E414FA0543B4ACCA0C49F7EDC644"/>
-        <w:category>
-          <w:name w:val="General"/>
-          <w:gallery w:val="placeholder"/>
-        </w:category>
-        <w:types>
-          <w:type w:val="bbPlcHdr"/>
-        </w:types>
-        <w:behaviors>
-          <w:behavior w:val="content"/>
-        </w:behaviors>
-      </w:docPartPr>
-      <w:docPartBody>
-        <w:p>
-          <w:pPr>
-            <w:pStyle w:val="EA52E414FA0543B4ACCA0C49F7EDC644"/>
-          </w:pPr>
-          <w:r>
-            <w:t>Skills &amp; Abilities</w:t>
-          </w:r>
-        </w:p>
-      </w:docPartBody>
-    </w:docPart>
-    <w:docPart>
-      <w:docPartPr>
-        <w:name w:val="6B02EF3C48E848149314CC6D1CCB63E6"/>
-        <w:category>
-          <w:name w:val="General"/>
-          <w:gallery w:val="placeholder"/>
-        </w:category>
-        <w:types>
-          <w:type w:val="bbPlcHdr"/>
-        </w:types>
-        <w:behaviors>
-          <w:behavior w:val="content"/>
-        </w:behaviors>
-      </w:docPartPr>
-      <w:docPartBody>
-        <w:p>
-          <w:pPr>
-            <w:pStyle w:val="6B02EF3C48E848149314CC6D1CCB63E6"/>
-          </w:pPr>
-          <w:r>
-            <w:t>Experience</w:t>
-          </w:r>
-        </w:p>
-      </w:docPartBody>
-    </w:docPart>
-    <w:docPart>
-      <w:docPartPr>
-        <w:name w:val="E19A865A36C64E179FC43FE6BB3F6097"/>
-        <w:category>
-          <w:name w:val="General"/>
-          <w:gallery w:val="placeholder"/>
-        </w:category>
-        <w:types>
-          <w:type w:val="bbPlcHdr"/>
-        </w:types>
-        <w:behaviors>
-          <w:behavior w:val="content"/>
-        </w:behaviors>
-      </w:docPartPr>
-      <w:docPartBody>
-        <w:p>
-          <w:pPr>
-            <w:pStyle w:val="E19A865A36C64E179FC43FE6BB3F6097"/>
-          </w:pPr>
-          <w:r>
-            <w:t>This is the place for a brief summary of your key responsibilities and most stellar accomplishments.</w:t>
-          </w:r>
-        </w:p>
-      </w:docPartBody>
-    </w:docPart>
-    <w:docPart>
-      <w:docPartPr>
-        <w:name w:val="6505FF278FB74D09A2B14B042CCECDCA"/>
-        <w:category>
-          <w:name w:val="General"/>
-          <w:gallery w:val="placeholder"/>
-        </w:category>
-        <w:types>
-          <w:type w:val="bbPlcHdr"/>
-        </w:types>
-        <w:behaviors>
-          <w:behavior w:val="content"/>
-        </w:behaviors>
-      </w:docPartPr>
-      <w:docPartBody>
-        <w:p>
-          <w:pPr>
-            <w:pStyle w:val="6505FF278FB74D09A2B14B042CCECDCA"/>
-          </w:pPr>
-          <w:r>
-            <w:t>Education</w:t>
-          </w:r>
-        </w:p>
-      </w:docPartBody>
-    </w:docPart>
-  </w:docParts>
-</w:glossaryDocument>
+<w:glossaryDocument xmlns:wpc="http://schemas.microsoft.com/office/word/2010/wordprocessingCanvas" xmlns:mc="http://schemas.openxmlformats.org/markup-compatibility/2006" xmlns:o="urn:schemas-microsoft-com:office:office" xmlns:r="http://schemas.openxmlformats.org/officeDocument/2006/relationships" xmlns:m="http://schemas.openxmlformats.org/officeDocument/2006/math" xmlns:v="urn:schemas-microsoft-com:vml" xmlns:wp14="http://schemas.microsoft.com/office/word/2010/wordprocessingDrawing" xmlns:wp="http://schemas.openxmlformats.org/drawingml/2006/wordprocessingDrawing" xmlns:w10="urn:schemas-microsoft-com:office:word" xmlns:w="http://schemas.openxmlformats.org/wordprocessingml/2006/main" xmlns:w14="http://schemas.microsoft.com/office/word/2010/wordml" xmlns:w15="http://schemas.microsoft.com/office/word/2012/wordml" xmlns:wpg="http://schemas.microsoft.com/office/word/2010/wordprocessingGroup" xmlns:wpi="http://schemas.microsoft.com/office/word/2010/wordprocessingInk" xmlns:wne="http://schemas.microsoft.com/office/word/2006/wordml" xmlns:wps="http://schemas.microsoft.com/office/word/2010/wordprocessingShape" mc:Ignorable="w14 w15 wp14"/>
 </file>
 
 <file path=word/glossary/fontTable.xml><?xml version="1.0" encoding="utf-8"?>
-<w:fonts xmlns:mc="http://schemas.openxmlformats.org/markup-compatibility/2006" xmlns:r="http://schemas.openxmlformats.org/officeDocument/2006/relationships" xmlns:w="http://schemas.openxmlformats.org/wordprocessingml/2006/main" xmlns:w14="http://schemas.microsoft.com/office/word/2010/wordml"/>
+<w:fonts xmlns:mc="http://schemas.openxmlformats.org/markup-compatibility/2006" xmlns:r="http://schemas.openxmlformats.org/officeDocument/2006/relationships" xmlns:w="http://schemas.openxmlformats.org/wordprocessingml/2006/main" xmlns:w14="http://schemas.microsoft.com/office/word/2010/wordml" xmlns:w15="http://schemas.microsoft.com/office/word/2012/wordml" mc:Ignorable="w14 w15">
+  <w:font w:name="Symbol">
+    <w:panose1 w:val="05050102010706020507"/>
+    <w:charset w:val="02"/>
+    <w:family w:val="roman"/>
+    <w:pitch w:val="variable"/>
+    <w:sig w:usb0="00000000" w:usb1="10000000" w:usb2="00000000" w:usb3="00000000" w:csb0="80000000" w:csb1="00000000"/>
+  </w:font>
+  <w:font w:name="Times New Roman">
+    <w:panose1 w:val="02020603050405020304"/>
+    <w:charset w:val="00"/>
+    <w:family w:val="roman"/>
+    <w:pitch w:val="variable"/>
+    <w:sig w:usb0="E0002EFF" w:usb1="C000785B" w:usb2="00000009" w:usb3="00000000" w:csb0="000001FF" w:csb1="00000000"/>
+  </w:font>
+  <w:font w:name="Courier New">
+    <w:panose1 w:val="02070309020205020404"/>
+    <w:charset w:val="00"/>
+    <w:family w:val="modern"/>
+    <w:pitch w:val="fixed"/>
+    <w:sig w:usb0="E0002EFF" w:usb1="C0007843" w:usb2="00000009" w:usb3="00000000" w:csb0="000001FF" w:csb1="00000000"/>
+  </w:font>
+  <w:font w:name="Wingdings">
+    <w:panose1 w:val="05000000000000000000"/>
+    <w:charset w:val="02"/>
+    <w:family w:val="auto"/>
+    <w:pitch w:val="variable"/>
+    <w:sig w:usb0="00000000" w:usb1="10000000" w:usb2="00000000" w:usb3="00000000" w:csb0="80000000" w:csb1="00000000"/>
+  </w:font>
+  <w:font w:name="Calibri">
+    <w:panose1 w:val="020F0502020204030204"/>
+    <w:charset w:val="00"/>
+    <w:family w:val="swiss"/>
+    <w:pitch w:val="variable"/>
+    <w:sig w:usb0="E0002AFF" w:usb1="C000247B" w:usb2="00000009" w:usb3="00000000" w:csb0="000001FF" w:csb1="00000000"/>
+  </w:font>
+  <w:font w:name="Tahoma">
+    <w:panose1 w:val="020B0604030504040204"/>
+    <w:charset w:val="00"/>
+    <w:family w:val="swiss"/>
+    <w:pitch w:val="variable"/>
+    <w:sig w:usb0="E1002EFF" w:usb1="C000605B" w:usb2="00000029" w:usb3="00000000" w:csb0="000101FF" w:csb1="00000000"/>
+  </w:font>
+  <w:font w:name="Malgun Gothic">
+    <w:altName w:val="맑은 고딕"/>
+    <w:panose1 w:val="020B0503020000020004"/>
+    <w:charset w:val="81"/>
+    <w:family w:val="swiss"/>
+    <w:pitch w:val="variable"/>
+    <w:sig w:usb0="9000002F" w:usb1="29D77CFB" w:usb2="00000012" w:usb3="00000000" w:csb0="00080001" w:csb1="00000000"/>
+  </w:font>
+  <w:font w:name="Calibri Light">
+    <w:panose1 w:val="020F0302020204030204"/>
+    <w:charset w:val="00"/>
+    <w:family w:val="swiss"/>
+    <w:pitch w:val="variable"/>
+    <w:sig w:usb0="E0002AFF" w:usb1="C000247B" w:usb2="00000009" w:usb3="00000000" w:csb0="000001FF" w:csb1="00000000"/>
+  </w:font>
+</w:fonts>
 </file>
 
 <file path=word/glossary/settings.xml><?xml version="1.0" encoding="utf-8"?>
-<w:settings xmlns:mc="http://schemas.openxmlformats.org/markup-compatibility/2006" xmlns:o="urn:schemas-microsoft-com:office:office" xmlns:r="http://schemas.openxmlformats.org/officeDocument/2006/relationships" xmlns:m="http://schemas.openxmlformats.org/officeDocument/2006/math" xmlns:v="urn:schemas-microsoft-com:vml" xmlns:w10="urn:schemas-microsoft-com:office:word" xmlns:w="http://schemas.openxmlformats.org/wordprocessingml/2006/main" xmlns:w14="http://schemas.microsoft.com/office/word/2010/wordml" xmlns:sl="http://schemas.openxmlformats.org/schemaLibrary/2006/main">
+<w:settings xmlns:mc="http://schemas.openxmlformats.org/markup-compatibility/2006" xmlns:o="urn:schemas-microsoft-com:office:office" xmlns:r="http://schemas.openxmlformats.org/officeDocument/2006/relationships" xmlns:m="http://schemas.openxmlformats.org/officeDocument/2006/math" xmlns:v="urn:schemas-microsoft-com:vml" xmlns:w10="urn:schemas-microsoft-com:office:word" xmlns:w="http://schemas.openxmlformats.org/wordprocessingml/2006/main" xmlns:w14="http://schemas.microsoft.com/office/word/2010/wordml" xmlns:w15="http://schemas.microsoft.com/office/word/2012/wordml" xmlns:sl="http://schemas.openxmlformats.org/schemaLibrary/2006/main" mc:Ignorable="w14 w15">
   <w:removePersonalInformation/>
-  <w:bordersDontSurroundHeader/>
-  <w:bordersDontSurroundFooter/>
   <w:hideGrammaticalErrors/>
-  <w:proofState w:spelling="clean" w:grammar="clean"/>
-  <w:displayHorizontalDrawingGridEvery w:val="1"/>
-  <w:displayVerticalDrawingGridEvery w:val="1"/>
+  <w:defaultTabStop w:val="720"/>
   <w:characterSpacingControl w:val="doNotCompress"/>
+  <w:compat>
+    <w:useFELayout/>
+    <w:compatSetting w:name="compatibilityMode" w:uri="http://schemas.microsoft.com/office/word" w:val="12"/>
+  </w:compat>
+  <w:rsids>
+    <w:rsidRoot w:val="00314149"/>
+    <w:rsid w:val="001A6610"/>
+    <w:rsid w:val="00314149"/>
+  </w:rsids>
   <m:mathPr>
     <m:mathFont m:val="Cambria Math"/>
     <m:brkBin m:val="before"/>
     <m:brkBinSub m:val="--"/>
     <m:smallFrac m:val="0"/>
-    <m:dispDef m:val="1"/>
+    <m:dispDef/>
     <m:lMargin m:val="0"/>
     <m:rMargin m:val="0"/>
     <m:defJc m:val="centerGroup"/>
-    <m:wrapIndent m:val="1440"/>
-    <m:wrapRight m:val="0"/>
+    <m:wrapIndent m:val="0"/>
     <m:intLim m:val="subSup"/>
     <m:naryLim m:val="undOvr"/>
-    <m:interSp m:val="0"/>
-    <m:intraSp m:val="0"/>
-    <m:preSp m:val="0"/>
-    <m:postSp m:val="0"/>
   </m:mathPr>
   <w:themeFontLang w:val="" w:eastAsia="" w:bidi=""/>
+  <w:clrSchemeMapping w:bg1="light1" w:t1="dark1" w:bg2="light2" w:t2="dark2" w:accent1="accent1" w:accent2="accent2" w:accent3="accent3" w:accent4="accent4" w:accent5="accent5" w:accent6="accent6" w:hyperlink="hyperlink" w:followedHyperlink="followedHyperlink"/>
+  <w:decimalSymbol w:val="."/>
+  <w:listSeparator w:val=","/>
 </w:settings>
 </file>
 
 <file path=word/glossary/styles.xml><?xml version="1.0" encoding="utf-8"?>
-<w:styles xmlns:r="http://schemas.openxmlformats.org/officeDocument/2006/relationships" xmlns:w="http://schemas.openxmlformats.org/wordprocessingml/2006/main">
+<w:styles xmlns:mc="http://schemas.openxmlformats.org/markup-compatibility/2006" xmlns:r="http://schemas.openxmlformats.org/officeDocument/2006/relationships" xmlns:w="http://schemas.openxmlformats.org/wordprocessingml/2006/main" xmlns:w14="http://schemas.microsoft.com/office/word/2010/wordml" xmlns:w15="http://schemas.microsoft.com/office/word/2012/wordml" mc:Ignorable="w14 w15">
   <w:docDefaults>
     <w:rPrDefault>
       <w:rPr>
-        <w:lang w:val="en-US" w:eastAsia="en-US" w:bidi="ar-SA"/>
         <w:rFonts w:asciiTheme="minorHAnsi" w:eastAsiaTheme="minorEastAsia" w:hAnsiTheme="minorHAnsi" w:cstheme="minorBidi"/>
         <w:sz w:val="22"/>
         <w:szCs w:val="22"/>
+        <w:lang w:val="en-US" w:eastAsia="en-US" w:bidi="ar-SA"/>
       </w:rPr>
     </w:rPrDefault>
     <w:pPrDefault>
@@ -2142,17 +2071,392 @@
       </w:pPr>
     </w:pPrDefault>
   </w:docDefaults>
+  <w:latentStyles w:defLockedState="0" w:defUIPriority="99" w:defSemiHidden="0" w:defUnhideWhenUsed="0" w:defQFormat="0" w:count="371">
+    <w:lsdException w:name="Normal" w:uiPriority="0" w:qFormat="1"/>
+    <w:lsdException w:name="heading 1" w:uiPriority="9" w:qFormat="1"/>
+    <w:lsdException w:name="heading 2" w:semiHidden="1" w:uiPriority="9" w:unhideWhenUsed="1" w:qFormat="1"/>
+    <w:lsdException w:name="heading 3" w:semiHidden="1" w:uiPriority="9" w:unhideWhenUsed="1" w:qFormat="1"/>
+    <w:lsdException w:name="heading 4" w:semiHidden="1" w:uiPriority="9" w:unhideWhenUsed="1" w:qFormat="1"/>
+    <w:lsdException w:name="heading 5" w:semiHidden="1" w:uiPriority="9" w:unhideWhenUsed="1" w:qFormat="1"/>
+    <w:lsdException w:name="heading 6" w:semiHidden="1" w:uiPriority="9" w:unhideWhenUsed="1" w:qFormat="1"/>
+    <w:lsdException w:name="heading 7" w:semiHidden="1" w:uiPriority="9" w:unhideWhenUsed="1" w:qFormat="1"/>
+    <w:lsdException w:name="heading 8" w:semiHidden="1" w:uiPriority="9" w:unhideWhenUsed="1" w:qFormat="1"/>
+    <w:lsdException w:name="heading 9" w:semiHidden="1" w:uiPriority="9" w:unhideWhenUsed="1" w:qFormat="1"/>
+    <w:lsdException w:name="index 1" w:semiHidden="1" w:unhideWhenUsed="1"/>
+    <w:lsdException w:name="index 2" w:semiHidden="1" w:unhideWhenUsed="1"/>
+    <w:lsdException w:name="index 3" w:semiHidden="1" w:unhideWhenUsed="1"/>
+    <w:lsdException w:name="index 4" w:semiHidden="1" w:unhideWhenUsed="1"/>
+    <w:lsdException w:name="index 5" w:semiHidden="1" w:unhideWhenUsed="1"/>
+    <w:lsdException w:name="index 6" w:semiHidden="1" w:unhideWhenUsed="1"/>
+    <w:lsdException w:name="index 7" w:semiHidden="1" w:unhideWhenUsed="1"/>
+    <w:lsdException w:name="index 8" w:semiHidden="1" w:unhideWhenUsed="1"/>
+    <w:lsdException w:name="index 9" w:semiHidden="1" w:unhideWhenUsed="1"/>
+    <w:lsdException w:name="toc 1" w:semiHidden="1" w:uiPriority="39" w:unhideWhenUsed="1"/>
+    <w:lsdException w:name="toc 2" w:semiHidden="1" w:uiPriority="39" w:unhideWhenUsed="1"/>
+    <w:lsdException w:name="toc 3" w:semiHidden="1" w:uiPriority="39" w:unhideWhenUsed="1"/>
+    <w:lsdException w:name="toc 4" w:semiHidden="1" w:uiPriority="39" w:unhideWhenUsed="1"/>
+    <w:lsdException w:name="toc 5" w:semiHidden="1" w:uiPriority="39" w:unhideWhenUsed="1"/>
+    <w:lsdException w:name="toc 6" w:semiHidden="1" w:uiPriority="39" w:unhideWhenUsed="1"/>
+    <w:lsdException w:name="toc 7" w:semiHidden="1" w:uiPriority="39" w:unhideWhenUsed="1"/>
+    <w:lsdException w:name="toc 8" w:semiHidden="1" w:uiPriority="39" w:unhideWhenUsed="1"/>
+    <w:lsdException w:name="toc 9" w:semiHidden="1" w:uiPriority="39" w:unhideWhenUsed="1"/>
+    <w:lsdException w:name="Normal Indent" w:semiHidden="1" w:unhideWhenUsed="1"/>
+    <w:lsdException w:name="footnote text" w:semiHidden="1" w:unhideWhenUsed="1"/>
+    <w:lsdException w:name="annotation text" w:semiHidden="1" w:unhideWhenUsed="1"/>
+    <w:lsdException w:name="header" w:semiHidden="1" w:unhideWhenUsed="1"/>
+    <w:lsdException w:name="footer" w:semiHidden="1" w:unhideWhenUsed="1"/>
+    <w:lsdException w:name="index heading" w:semiHidden="1" w:unhideWhenUsed="1"/>
+    <w:lsdException w:name="caption" w:semiHidden="1" w:uiPriority="35" w:unhideWhenUsed="1" w:qFormat="1"/>
+    <w:lsdException w:name="table of figures" w:semiHidden="1" w:unhideWhenUsed="1"/>
+    <w:lsdException w:name="envelope address" w:semiHidden="1" w:unhideWhenUsed="1"/>
+    <w:lsdException w:name="envelope return" w:semiHidden="1" w:unhideWhenUsed="1"/>
+    <w:lsdException w:name="footnote reference" w:semiHidden="1" w:unhideWhenUsed="1"/>
+    <w:lsdException w:name="annotation reference" w:semiHidden="1" w:unhideWhenUsed="1"/>
+    <w:lsdException w:name="line number" w:semiHidden="1" w:unhideWhenUsed="1"/>
+    <w:lsdException w:name="page number" w:semiHidden="1" w:unhideWhenUsed="1"/>
+    <w:lsdException w:name="endnote reference" w:semiHidden="1" w:unhideWhenUsed="1"/>
+    <w:lsdException w:name="endnote text" w:semiHidden="1" w:unhideWhenUsed="1"/>
+    <w:lsdException w:name="table of authorities" w:semiHidden="1" w:unhideWhenUsed="1"/>
+    <w:lsdException w:name="macro" w:semiHidden="1" w:unhideWhenUsed="1"/>
+    <w:lsdException w:name="toa heading" w:semiHidden="1" w:unhideWhenUsed="1"/>
+    <w:lsdException w:name="List" w:semiHidden="1" w:unhideWhenUsed="1"/>
+    <w:lsdException w:name="List Bullet" w:semiHidden="1" w:unhideWhenUsed="1"/>
+    <w:lsdException w:name="List Number" w:semiHidden="1" w:unhideWhenUsed="1"/>
+    <w:lsdException w:name="List 2" w:semiHidden="1" w:unhideWhenUsed="1"/>
+    <w:lsdException w:name="List 3" w:semiHidden="1" w:unhideWhenUsed="1"/>
+    <w:lsdException w:name="List 4" w:semiHidden="1" w:unhideWhenUsed="1"/>
+    <w:lsdException w:name="List 5" w:semiHidden="1" w:unhideWhenUsed="1"/>
+    <w:lsdException w:name="List Bullet 2" w:semiHidden="1" w:unhideWhenUsed="1"/>
+    <w:lsdException w:name="List Bullet 3" w:semiHidden="1" w:unhideWhenUsed="1"/>
+    <w:lsdException w:name="List Bullet 4" w:semiHidden="1" w:unhideWhenUsed="1"/>
+    <w:lsdException w:name="List Bullet 5" w:semiHidden="1" w:unhideWhenUsed="1"/>
+    <w:lsdException w:name="List Number 2" w:semiHidden="1" w:unhideWhenUsed="1"/>
+    <w:lsdException w:name="List Number 3" w:semiHidden="1" w:unhideWhenUsed="1"/>
+    <w:lsdException w:name="List Number 4" w:semiHidden="1" w:unhideWhenUsed="1"/>
+    <w:lsdException w:name="List Number 5" w:semiHidden="1" w:unhideWhenUsed="1"/>
+    <w:lsdException w:name="Title" w:uiPriority="10" w:qFormat="1"/>
+    <w:lsdException w:name="Closing" w:semiHidden="1" w:unhideWhenUsed="1"/>
+    <w:lsdException w:name="Signature" w:semiHidden="1" w:unhideWhenUsed="1"/>
+    <w:lsdException w:name="Default Paragraph Font" w:semiHidden="1" w:uiPriority="1" w:unhideWhenUsed="1"/>
+    <w:lsdException w:name="Body Text" w:semiHidden="1" w:unhideWhenUsed="1"/>
+    <w:lsdException w:name="Body Text Indent" w:semiHidden="1" w:unhideWhenUsed="1"/>
+    <w:lsdException w:name="List Continue" w:semiHidden="1" w:unhideWhenUsed="1"/>
+    <w:lsdException w:name="List Continue 2" w:semiHidden="1" w:unhideWhenUsed="1"/>
+    <w:lsdException w:name="List Continue 3" w:semiHidden="1" w:unhideWhenUsed="1"/>
+    <w:lsdException w:name="List Continue 4" w:semiHidden="1" w:unhideWhenUsed="1"/>
+    <w:lsdException w:name="List Continue 5" w:semiHidden="1" w:unhideWhenUsed="1"/>
+    <w:lsdException w:name="Message Header" w:semiHidden="1" w:unhideWhenUsed="1"/>
+    <w:lsdException w:name="Subtitle" w:uiPriority="11" w:qFormat="1"/>
+    <w:lsdException w:name="Salutation" w:semiHidden="1" w:unhideWhenUsed="1"/>
+    <w:lsdException w:name="Date" w:semiHidden="1" w:unhideWhenUsed="1"/>
+    <w:lsdException w:name="Body Text First Indent" w:semiHidden="1" w:unhideWhenUsed="1"/>
+    <w:lsdException w:name="Body Text First Indent 2" w:semiHidden="1" w:unhideWhenUsed="1"/>
+    <w:lsdException w:name="Note Heading" w:semiHidden="1" w:unhideWhenUsed="1"/>
+    <w:lsdException w:name="Body Text 2" w:semiHidden="1" w:unhideWhenUsed="1"/>
+    <w:lsdException w:name="Body Text 3" w:semiHidden="1" w:unhideWhenUsed="1"/>
+    <w:lsdException w:name="Body Text Indent 2" w:semiHidden="1" w:unhideWhenUsed="1"/>
+    <w:lsdException w:name="Body Text Indent 3" w:semiHidden="1" w:unhideWhenUsed="1"/>
+    <w:lsdException w:name="Block Text" w:semiHidden="1" w:unhideWhenUsed="1"/>
+    <w:lsdException w:name="Hyperlink" w:semiHidden="1" w:unhideWhenUsed="1"/>
+    <w:lsdException w:name="FollowedHyperlink" w:semiHidden="1" w:unhideWhenUsed="1"/>
+    <w:lsdException w:name="Strong" w:uiPriority="22" w:qFormat="1"/>
+    <w:lsdException w:name="Emphasis" w:uiPriority="20" w:qFormat="1"/>
+    <w:lsdException w:name="Document Map" w:semiHidden="1" w:unhideWhenUsed="1"/>
+    <w:lsdException w:name="Plain Text" w:semiHidden="1" w:unhideWhenUsed="1"/>
+    <w:lsdException w:name="E-mail Signature" w:semiHidden="1" w:unhideWhenUsed="1"/>
+    <w:lsdException w:name="HTML Top of Form" w:semiHidden="1" w:unhideWhenUsed="1"/>
+    <w:lsdException w:name="HTML Bottom of Form" w:semiHidden="1" w:unhideWhenUsed="1"/>
+    <w:lsdException w:name="Normal (Web)" w:semiHidden="1" w:unhideWhenUsed="1"/>
+    <w:lsdException w:name="HTML Acronym" w:semiHidden="1" w:unhideWhenUsed="1"/>
+    <w:lsdException w:name="HTML Address" w:semiHidden="1" w:unhideWhenUsed="1"/>
+    <w:lsdException w:name="HTML Cite" w:semiHidden="1" w:unhideWhenUsed="1"/>
+    <w:lsdException w:name="HTML Code" w:semiHidden="1" w:unhideWhenUsed="1"/>
+    <w:lsdException w:name="HTML Definition" w:semiHidden="1" w:unhideWhenUsed="1"/>
+    <w:lsdException w:name="HTML Keyboard" w:semiHidden="1" w:unhideWhenUsed="1"/>
+    <w:lsdException w:name="HTML Preformatted" w:semiHidden="1" w:unhideWhenUsed="1"/>
+    <w:lsdException w:name="HTML Sample" w:semiHidden="1" w:unhideWhenUsed="1"/>
+    <w:lsdException w:name="HTML Typewriter" w:semiHidden="1" w:unhideWhenUsed="1"/>
+    <w:lsdException w:name="HTML Variable" w:semiHidden="1" w:unhideWhenUsed="1"/>
+    <w:lsdException w:name="Normal Table" w:semiHidden="1" w:unhideWhenUsed="1"/>
+    <w:lsdException w:name="annotation subject" w:semiHidden="1" w:unhideWhenUsed="1"/>
+    <w:lsdException w:name="No List" w:semiHidden="1" w:unhideWhenUsed="1"/>
+    <w:lsdException w:name="Outline List 1" w:semiHidden="1" w:unhideWhenUsed="1"/>
+    <w:lsdException w:name="Outline List 2" w:semiHidden="1" w:unhideWhenUsed="1"/>
+    <w:lsdException w:name="Outline List 3" w:semiHidden="1" w:unhideWhenUsed="1"/>
+    <w:lsdException w:name="Table Simple 1" w:semiHidden="1" w:unhideWhenUsed="1"/>
+    <w:lsdException w:name="Table Simple 2" w:semiHidden="1" w:unhideWhenUsed="1"/>
+    <w:lsdException w:name="Table Simple 3" w:semiHidden="1" w:unhideWhenUsed="1"/>
+    <w:lsdException w:name="Table Classic 1" w:semiHidden="1" w:unhideWhenUsed="1"/>
+    <w:lsdException w:name="Table Classic 2" w:semiHidden="1" w:unhideWhenUsed="1"/>
+    <w:lsdException w:name="Table Classic 3" w:semiHidden="1" w:unhideWhenUsed="1"/>
+    <w:lsdException w:name="Table Classic 4" w:semiHidden="1" w:unhideWhenUsed="1"/>
+    <w:lsdException w:name="Table Colorful 1" w:semiHidden="1" w:unhideWhenUsed="1"/>
+    <w:lsdException w:name="Table Colorful 2" w:semiHidden="1" w:unhideWhenUsed="1"/>
+    <w:lsdException w:name="Table Colorful 3" w:semiHidden="1" w:unhideWhenUsed="1"/>
+    <w:lsdException w:name="Table Columns 1" w:semiHidden="1" w:unhideWhenUsed="1"/>
+    <w:lsdException w:name="Table Columns 2" w:semiHidden="1" w:unhideWhenUsed="1"/>
+    <w:lsdException w:name="Table Columns 3" w:semiHidden="1" w:unhideWhenUsed="1"/>
+    <w:lsdException w:name="Table Columns 4" w:semiHidden="1" w:unhideWhenUsed="1"/>
+    <w:lsdException w:name="Table Columns 5" w:semiHidden="1" w:unhideWhenUsed="1"/>
+    <w:lsdException w:name="Table Grid 1" w:semiHidden="1" w:unhideWhenUsed="1"/>
+    <w:lsdException w:name="Table Grid 2" w:semiHidden="1" w:unhideWhenUsed="1"/>
+    <w:lsdException w:name="Table Grid 3" w:semiHidden="1" w:unhideWhenUsed="1"/>
+    <w:lsdException w:name="Table Grid 4" w:semiHidden="1" w:unhideWhenUsed="1"/>
+    <w:lsdException w:name="Table Grid 5" w:semiHidden="1" w:unhideWhenUsed="1"/>
+    <w:lsdException w:name="Table Grid 6" w:semiHidden="1" w:unhideWhenUsed="1"/>
+    <w:lsdException w:name="Table Grid 7" w:semiHidden="1" w:unhideWhenUsed="1"/>
+    <w:lsdException w:name="Table Grid 8" w:semiHidden="1" w:unhideWhenUsed="1"/>
+    <w:lsdException w:name="Table List 1" w:semiHidden="1" w:unhideWhenUsed="1"/>
+    <w:lsdException w:name="Table List 2" w:semiHidden="1" w:unhideWhenUsed="1"/>
+    <w:lsdException w:name="Table List 3" w:semiHidden="1" w:unhideWhenUsed="1"/>
+    <w:lsdException w:name="Table List 4" w:semiHidden="1" w:unhideWhenUsed="1"/>
+    <w:lsdException w:name="Table List 5" w:semiHidden="1" w:unhideWhenUsed="1"/>
+    <w:lsdException w:name="Table List 6" w:semiHidden="1" w:unhideWhenUsed="1"/>
+    <w:lsdException w:name="Table List 7" w:semiHidden="1" w:unhideWhenUsed="1"/>
+    <w:lsdException w:name="Table List 8" w:semiHidden="1" w:unhideWhenUsed="1"/>
+    <w:lsdException w:name="Table 3D effects 1" w:semiHidden="1" w:unhideWhenUsed="1"/>
+    <w:lsdException w:name="Table 3D effects 2" w:semiHidden="1" w:unhideWhenUsed="1"/>
+    <w:lsdException w:name="Table 3D effects 3" w:semiHidden="1" w:unhideWhenUsed="1"/>
+    <w:lsdException w:name="Table Contemporary" w:semiHidden="1" w:unhideWhenUsed="1"/>
+    <w:lsdException w:name="Table Elegant" w:semiHidden="1" w:unhideWhenUsed="1"/>
+    <w:lsdException w:name="Table Professional" w:semiHidden="1" w:unhideWhenUsed="1"/>
+    <w:lsdException w:name="Table Subtle 1" w:semiHidden="1" w:unhideWhenUsed="1"/>
+    <w:lsdException w:name="Table Subtle 2" w:semiHidden="1" w:unhideWhenUsed="1"/>
+    <w:lsdException w:name="Table Web 1" w:semiHidden="1" w:unhideWhenUsed="1"/>
+    <w:lsdException w:name="Table Web 2" w:semiHidden="1" w:unhideWhenUsed="1"/>
+    <w:lsdException w:name="Table Web 3" w:semiHidden="1" w:unhideWhenUsed="1"/>
+    <w:lsdException w:name="Balloon Text" w:semiHidden="1" w:unhideWhenUsed="1"/>
+    <w:lsdException w:name="Table Grid" w:uiPriority="39"/>
+    <w:lsdException w:name="Table Theme" w:semiHidden="1" w:unhideWhenUsed="1"/>
+    <w:lsdException w:name="Placeholder Text" w:semiHidden="1"/>
+    <w:lsdException w:name="No Spacing" w:uiPriority="1" w:qFormat="1"/>
+    <w:lsdException w:name="Light Shading" w:uiPriority="60"/>
+    <w:lsdException w:name="Light List" w:uiPriority="61"/>
+    <w:lsdException w:name="Light Grid" w:uiPriority="62"/>
+    <w:lsdException w:name="Medium Shading 1" w:uiPriority="63"/>
+    <w:lsdException w:name="Medium Shading 2" w:uiPriority="64"/>
+    <w:lsdException w:name="Medium List 1" w:uiPriority="65"/>
+    <w:lsdException w:name="Medium List 2" w:uiPriority="66"/>
+    <w:lsdException w:name="Medium Grid 1" w:uiPriority="67"/>
+    <w:lsdException w:name="Medium Grid 2" w:uiPriority="68"/>
+    <w:lsdException w:name="Medium Grid 3" w:uiPriority="69"/>
+    <w:lsdException w:name="Dark List" w:uiPriority="70"/>
+    <w:lsdException w:name="Colorful Shading" w:uiPriority="71"/>
+    <w:lsdException w:name="Colorful List" w:uiPriority="72"/>
+    <w:lsdException w:name="Colorful Grid" w:uiPriority="73"/>
+    <w:lsdException w:name="Light Shading Accent 1" w:uiPriority="60"/>
+    <w:lsdException w:name="Light List Accent 1" w:uiPriority="61"/>
+    <w:lsdException w:name="Light Grid Accent 1" w:uiPriority="62"/>
+    <w:lsdException w:name="Medium Shading 1 Accent 1" w:uiPriority="63"/>
+    <w:lsdException w:name="Medium Shading 2 Accent 1" w:uiPriority="64"/>
+    <w:lsdException w:name="Medium List 1 Accent 1" w:uiPriority="65"/>
+    <w:lsdException w:name="Revision" w:semiHidden="1"/>
+    <w:lsdException w:name="List Paragraph" w:uiPriority="34" w:qFormat="1"/>
+    <w:lsdException w:name="Quote" w:uiPriority="29" w:qFormat="1"/>
+    <w:lsdException w:name="Intense Quote" w:uiPriority="30" w:qFormat="1"/>
+    <w:lsdException w:name="Medium List 2 Accent 1" w:uiPriority="66"/>
+    <w:lsdException w:name="Medium Grid 1 Accent 1" w:uiPriority="67"/>
+    <w:lsdException w:name="Medium Grid 2 Accent 1" w:uiPriority="68"/>
+    <w:lsdException w:name="Medium Grid 3 Accent 1" w:uiPriority="69"/>
+    <w:lsdException w:name="Dark List Accent 1" w:uiPriority="70"/>
+    <w:lsdException w:name="Colorful Shading Accent 1" w:uiPriority="71"/>
+    <w:lsdException w:name="Colorful List Accent 1" w:uiPriority="72"/>
+    <w:lsdException w:name="Colorful Grid Accent 1" w:uiPriority="73"/>
+    <w:lsdException w:name="Light Shading Accent 2" w:uiPriority="60"/>
+    <w:lsdException w:name="Light List Accent 2" w:uiPriority="61"/>
+    <w:lsdException w:name="Light Grid Accent 2" w:uiPriority="62"/>
+    <w:lsdException w:name="Medium Shading 1 Accent 2" w:uiPriority="63"/>
+    <w:lsdException w:name="Medium Shading 2 Accent 2" w:uiPriority="64"/>
+    <w:lsdException w:name="Medium List 1 Accent 2" w:uiPriority="65"/>
+    <w:lsdException w:name="Medium List 2 Accent 2" w:uiPriority="66"/>
+    <w:lsdException w:name="Medium Grid 1 Accent 2" w:uiPriority="67"/>
+    <w:lsdException w:name="Medium Grid 2 Accent 2" w:uiPriority="68"/>
+    <w:lsdException w:name="Medium Grid 3 Accent 2" w:uiPriority="69"/>
+    <w:lsdException w:name="Dark List Accent 2" w:uiPriority="70"/>
+    <w:lsdException w:name="Colorful Shading Accent 2" w:uiPriority="71"/>
+    <w:lsdException w:name="Colorful List Accent 2" w:uiPriority="72"/>
+    <w:lsdException w:name="Colorful Grid Accent 2" w:uiPriority="73"/>
+    <w:lsdException w:name="Light Shading Accent 3" w:uiPriority="60"/>
+    <w:lsdException w:name="Light List Accent 3" w:uiPriority="61"/>
+    <w:lsdException w:name="Light Grid Accent 3" w:uiPriority="62"/>
+    <w:lsdException w:name="Medium Shading 1 Accent 3" w:uiPriority="63"/>
+    <w:lsdException w:name="Medium Shading 2 Accent 3" w:uiPriority="64"/>
+    <w:lsdException w:name="Medium List 1 Accent 3" w:uiPriority="65"/>
+    <w:lsdException w:name="Medium List 2 Accent 3" w:uiPriority="66"/>
+    <w:lsdException w:name="Medium Grid 1 Accent 3" w:uiPriority="67"/>
+    <w:lsdException w:name="Medium Grid 2 Accent 3" w:uiPriority="68"/>
+    <w:lsdException w:name="Medium Grid 3 Accent 3" w:uiPriority="69"/>
+    <w:lsdException w:name="Dark List Accent 3" w:uiPriority="70"/>
+    <w:lsdException w:name="Colorful Shading Accent 3" w:uiPriority="71"/>
+    <w:lsdException w:name="Colorful List Accent 3" w:uiPriority="72"/>
+    <w:lsdException w:name="Colorful Grid Accent 3" w:uiPriority="73"/>
+    <w:lsdException w:name="Light Shading Accent 4" w:uiPriority="60"/>
+    <w:lsdException w:name="Light List Accent 4" w:uiPriority="61"/>
+    <w:lsdException w:name="Light Grid Accent 4" w:uiPriority="62"/>
+    <w:lsdException w:name="Medium Shading 1 Accent 4" w:uiPriority="63"/>
+    <w:lsdException w:name="Medium Shading 2 Accent 4" w:uiPriority="64"/>
+    <w:lsdException w:name="Medium List 1 Accent 4" w:uiPriority="65"/>
+    <w:lsdException w:name="Medium List 2 Accent 4" w:uiPriority="66"/>
+    <w:lsdException w:name="Medium Grid 1 Accent 4" w:uiPriority="67"/>
+    <w:lsdException w:name="Medium Grid 2 Accent 4" w:uiPriority="68"/>
+    <w:lsdException w:name="Medium Grid 3 Accent 4" w:uiPriority="69"/>
+    <w:lsdException w:name="Dark List Accent 4" w:uiPriority="70"/>
+    <w:lsdException w:name="Colorful Shading Accent 4" w:uiPriority="71"/>
+    <w:lsdException w:name="Colorful List Accent 4" w:uiPriority="72"/>
+    <w:lsdException w:name="Colorful Grid Accent 4" w:uiPriority="73"/>
+    <w:lsdException w:name="Light Shading Accent 5" w:uiPriority="60"/>
+    <w:lsdException w:name="Light List Accent 5" w:uiPriority="61"/>
+    <w:lsdException w:name="Light Grid Accent 5" w:uiPriority="62"/>
+    <w:lsdException w:name="Medium Shading 1 Accent 5" w:uiPriority="63"/>
+    <w:lsdException w:name="Medium Shading 2 Accent 5" w:uiPriority="64"/>
+    <w:lsdException w:name="Medium List 1 Accent 5" w:uiPriority="65"/>
+    <w:lsdException w:name="Medium List 2 Accent 5" w:uiPriority="66"/>
+    <w:lsdException w:name="Medium Grid 1 Accent 5" w:uiPriority="67"/>
+    <w:lsdException w:name="Medium Grid 2 Accent 5" w:uiPriority="68"/>
+    <w:lsdException w:name="Medium Grid 3 Accent 5" w:uiPriority="69"/>
+    <w:lsdException w:name="Dark List Accent 5" w:uiPriority="70"/>
+    <w:lsdException w:name="Colorful Shading Accent 5" w:uiPriority="71"/>
+    <w:lsdException w:name="Colorful List Accent 5" w:uiPriority="72"/>
+    <w:lsdException w:name="Colorful Grid Accent 5" w:uiPriority="73"/>
+    <w:lsdException w:name="Light Shading Accent 6" w:uiPriority="60"/>
+    <w:lsdException w:name="Light List Accent 6" w:uiPriority="61"/>
+    <w:lsdException w:name="Light Grid Accent 6" w:uiPriority="62"/>
+    <w:lsdException w:name="Medium Shading 1 Accent 6" w:uiPriority="63"/>
+    <w:lsdException w:name="Medium Shading 2 Accent 6" w:uiPriority="64"/>
+    <w:lsdException w:name="Medium List 1 Accent 6" w:uiPriority="65"/>
+    <w:lsdException w:name="Medium List 2 Accent 6" w:uiPriority="66"/>
+    <w:lsdException w:name="Medium Grid 1 Accent 6" w:uiPriority="67"/>
+    <w:lsdException w:name="Medium Grid 2 Accent 6" w:uiPriority="68"/>
+    <w:lsdException w:name="Medium Grid 3 Accent 6" w:uiPriority="69"/>
+    <w:lsdException w:name="Dark List Accent 6" w:uiPriority="70"/>
+    <w:lsdException w:name="Colorful Shading Accent 6" w:uiPriority="71"/>
+    <w:lsdException w:name="Colorful List Accent 6" w:uiPriority="72"/>
+    <w:lsdException w:name="Colorful Grid Accent 6" w:uiPriority="73"/>
+    <w:lsdException w:name="Subtle Emphasis" w:uiPriority="19" w:qFormat="1"/>
+    <w:lsdException w:name="Intense Emphasis" w:uiPriority="21" w:qFormat="1"/>
+    <w:lsdException w:name="Subtle Reference" w:uiPriority="31" w:qFormat="1"/>
+    <w:lsdException w:name="Intense Reference" w:uiPriority="32" w:qFormat="1"/>
+    <w:lsdException w:name="Book Title" w:uiPriority="33" w:qFormat="1"/>
+    <w:lsdException w:name="Bibliography" w:semiHidden="1" w:uiPriority="37" w:unhideWhenUsed="1"/>
+    <w:lsdException w:name="TOC Heading" w:semiHidden="1" w:uiPriority="39" w:unhideWhenUsed="1" w:qFormat="1"/>
+    <w:lsdException w:name="Plain Table 1" w:uiPriority="41"/>
+    <w:lsdException w:name="Plain Table 2" w:uiPriority="42"/>
+    <w:lsdException w:name="Plain Table 3" w:uiPriority="43"/>
+    <w:lsdException w:name="Plain Table 4" w:uiPriority="44"/>
+    <w:lsdException w:name="Plain Table 5" w:uiPriority="45"/>
+    <w:lsdException w:name="Grid Table Light" w:uiPriority="40"/>
+    <w:lsdException w:name="Grid Table 1 Light" w:uiPriority="46"/>
+    <w:lsdException w:name="Grid Table 2" w:uiPriority="47"/>
+    <w:lsdException w:name="Grid Table 3" w:uiPriority="48"/>
+    <w:lsdException w:name="Grid Table 4" w:uiPriority="49"/>
+    <w:lsdException w:name="Grid Table 5 Dark" w:uiPriority="50"/>
+    <w:lsdException w:name="Grid Table 6 Colorful" w:uiPriority="51"/>
+    <w:lsdException w:name="Grid Table 7 Colorful" w:uiPriority="52"/>
+    <w:lsdException w:name="Grid Table 1 Light Accent 1" w:uiPriority="46"/>
+    <w:lsdException w:name="Grid Table 2 Accent 1" w:uiPriority="47"/>
+    <w:lsdException w:name="Grid Table 3 Accent 1" w:uiPriority="48"/>
+    <w:lsdException w:name="Grid Table 4 Accent 1" w:uiPriority="49"/>
+    <w:lsdException w:name="Grid Table 5 Dark Accent 1" w:uiPriority="50"/>
+    <w:lsdException w:name="Grid Table 6 Colorful Accent 1" w:uiPriority="51"/>
+    <w:lsdException w:name="Grid Table 7 Colorful Accent 1" w:uiPriority="52"/>
+    <w:lsdException w:name="Grid Table 1 Light Accent 2" w:uiPriority="46"/>
+    <w:lsdException w:name="Grid Table 2 Accent 2" w:uiPriority="47"/>
+    <w:lsdException w:name="Grid Table 3 Accent 2" w:uiPriority="48"/>
+    <w:lsdException w:name="Grid Table 4 Accent 2" w:uiPriority="49"/>
+    <w:lsdException w:name="Grid Table 5 Dark Accent 2" w:uiPriority="50"/>
+    <w:lsdException w:name="Grid Table 6 Colorful Accent 2" w:uiPriority="51"/>
+    <w:lsdException w:name="Grid Table 7 Colorful Accent 2" w:uiPriority="52"/>
+    <w:lsdException w:name="Grid Table 1 Light Accent 3" w:uiPriority="46"/>
+    <w:lsdException w:name="Grid Table 2 Accent 3" w:uiPriority="47"/>
+    <w:lsdException w:name="Grid Table 3 Accent 3" w:uiPriority="48"/>
+    <w:lsdException w:name="Grid Table 4 Accent 3" w:uiPriority="49"/>
+    <w:lsdException w:name="Grid Table 5 Dark Accent 3" w:uiPriority="50"/>
+    <w:lsdException w:name="Grid Table 6 Colorful Accent 3" w:uiPriority="51"/>
+    <w:lsdException w:name="Grid Table 7 Colorful Accent 3" w:uiPriority="52"/>
+    <w:lsdException w:name="Grid Table 1 Light Accent 4" w:uiPriority="46"/>
+    <w:lsdException w:name="Grid Table 2 Accent 4" w:uiPriority="47"/>
+    <w:lsdException w:name="Grid Table 3 Accent 4" w:uiPriority="48"/>
+    <w:lsdException w:name="Grid Table 4 Accent 4" w:uiPriority="49"/>
+    <w:lsdException w:name="Grid Table 5 Dark Accent 4" w:uiPriority="50"/>
+    <w:lsdException w:name="Grid Table 6 Colorful Accent 4" w:uiPriority="51"/>
+    <w:lsdException w:name="Grid Table 7 Colorful Accent 4" w:uiPriority="52"/>
+    <w:lsdException w:name="Grid Table 1 Light Accent 5" w:uiPriority="46"/>
+    <w:lsdException w:name="Grid Table 2 Accent 5" w:uiPriority="47"/>
+    <w:lsdException w:name="Grid Table 3 Accent 5" w:uiPriority="48"/>
+    <w:lsdException w:name="Grid Table 4 Accent 5" w:uiPriority="49"/>
+    <w:lsdException w:name="Grid Table 5 Dark Accent 5" w:uiPriority="50"/>
+    <w:lsdException w:name="Grid Table 6 Colorful Accent 5" w:uiPriority="51"/>
+    <w:lsdException w:name="Grid Table 7 Colorful Accent 5" w:uiPriority="52"/>
+    <w:lsdException w:name="Grid Table 1 Light Accent 6" w:uiPriority="46"/>
+    <w:lsdException w:name="Grid Table 2 Accent 6" w:uiPriority="47"/>
+    <w:lsdException w:name="Grid Table 3 Accent 6" w:uiPriority="48"/>
+    <w:lsdException w:name="Grid Table 4 Accent 6" w:uiPriority="49"/>
+    <w:lsdException w:name="Grid Table 5 Dark Accent 6" w:uiPriority="50"/>
+    <w:lsdException w:name="Grid Table 6 Colorful Accent 6" w:uiPriority="51"/>
+    <w:lsdException w:name="Grid Table 7 Colorful Accent 6" w:uiPriority="52"/>
+    <w:lsdException w:name="List Table 1 Light" w:uiPriority="46"/>
+    <w:lsdException w:name="List Table 2" w:uiPriority="47"/>
+    <w:lsdException w:name="List Table 3" w:uiPriority="48"/>
+    <w:lsdException w:name="List Table 4" w:uiPriority="49"/>
+    <w:lsdException w:name="List Table 5 Dark" w:uiPriority="50"/>
+    <w:lsdException w:name="List Table 6 Colorful" w:uiPriority="51"/>
+    <w:lsdException w:name="List Table 7 Colorful" w:uiPriority="52"/>
+    <w:lsdException w:name="List Table 1 Light Accent 1" w:uiPriority="46"/>
+    <w:lsdException w:name="List Table 2 Accent 1" w:uiPriority="47"/>
+    <w:lsdException w:name="List Table 3 Accent 1" w:uiPriority="48"/>
+    <w:lsdException w:name="List Table 4 Accent 1" w:uiPriority="49"/>
+    <w:lsdException w:name="List Table 5 Dark Accent 1" w:uiPriority="50"/>
+    <w:lsdException w:name="List Table 6 Colorful Accent 1" w:uiPriority="51"/>
+    <w:lsdException w:name="List Table 7 Colorful Accent 1" w:uiPriority="52"/>
+    <w:lsdException w:name="List Table 1 Light Accent 2" w:uiPriority="46"/>
+    <w:lsdException w:name="List Table 2 Accent 2" w:uiPriority="47"/>
+    <w:lsdException w:name="List Table 3 Accent 2" w:uiPriority="48"/>
+    <w:lsdException w:name="List Table 4 Accent 2" w:uiPriority="49"/>
+    <w:lsdException w:name="List Table 5 Dark Accent 2" w:uiPriority="50"/>
+    <w:lsdException w:name="List Table 6 Colorful Accent 2" w:uiPriority="51"/>
+    <w:lsdException w:name="List Table 7 Colorful Accent 2" w:uiPriority="52"/>
+    <w:lsdException w:name="List Table 1 Light Accent 3" w:uiPriority="46"/>
+    <w:lsdException w:name="List Table 2 Accent 3" w:uiPriority="47"/>
+    <w:lsdException w:name="List Table 3 Accent 3" w:uiPriority="48"/>
+    <w:lsdException w:name="List Table 4 Accent 3" w:uiPriority="49"/>
+    <w:lsdException w:name="List Table 5 Dark Accent 3" w:uiPriority="50"/>
+    <w:lsdException w:name="List Table 6 Colorful Accent 3" w:uiPriority="51"/>
+    <w:lsdException w:name="List Table 7 Colorful Accent 3" w:uiPriority="52"/>
+    <w:lsdException w:name="List Table 1 Light Accent 4" w:uiPriority="46"/>
+    <w:lsdException w:name="List Table 2 Accent 4" w:uiPriority="47"/>
+    <w:lsdException w:name="List Table 3 Accent 4" w:uiPriority="48"/>
+    <w:lsdException w:name="List Table 4 Accent 4" w:uiPriority="49"/>
+    <w:lsdException w:name="List Table 5 Dark Accent 4" w:uiPriority="50"/>
+    <w:lsdException w:name="List Table 6 Colorful Accent 4" w:uiPriority="51"/>
+    <w:lsdException w:name="List Table 7 Colorful Accent 4" w:uiPriority="52"/>
+    <w:lsdException w:name="List Table 1 Light Accent 5" w:uiPriority="46"/>
+    <w:lsdException w:name="List Table 2 Accent 5" w:uiPriority="47"/>
+    <w:lsdException w:name="List Table 3 Accent 5" w:uiPriority="48"/>
+    <w:lsdException w:name="List Table 4 Accent 5" w:uiPriority="49"/>
+    <w:lsdException w:name="List Table 5 Dark Accent 5" w:uiPriority="50"/>
+    <w:lsdException w:name="List Table 6 Colorful Accent 5" w:uiPriority="51"/>
+    <w:lsdException w:name="List Table 7 Colorful Accent 5" w:uiPriority="52"/>
+    <w:lsdException w:name="List Table 1 Light Accent 6" w:uiPriority="46"/>
+    <w:lsdException w:name="List Table 2 Accent 6" w:uiPriority="47"/>
+    <w:lsdException w:name="List Table 3 Accent 6" w:uiPriority="48"/>
+    <w:lsdException w:name="List Table 4 Accent 6" w:uiPriority="49"/>
+    <w:lsdException w:name="List Table 5 Dark Accent 6" w:uiPriority="50"/>
+    <w:lsdException w:name="List Table 6 Colorful Accent 6" w:uiPriority="51"/>
+    <w:lsdException w:name="List Table 7 Colorful Accent 6" w:uiPriority="52"/>
+  </w:latentStyles>
   <w:style w:type="paragraph" w:default="1" w:styleId="Normal">
     <w:name w:val="Normal"/>
     <w:qFormat/>
   </w:style>
   <w:style w:type="character" w:default="1" w:styleId="DefaultParagraphFont">
     <w:name w:val="Default Paragraph Font"/>
+    <w:uiPriority w:val="1"/>
     <w:semiHidden/>
     <w:unhideWhenUsed/>
   </w:style>
   <w:style w:type="table" w:default="1" w:styleId="TableNormal">
     <w:name w:val="Normal Table"/>
+    <w:uiPriority w:val="99"/>
     <w:semiHidden/>
     <w:unhideWhenUsed/>
     <w:tblPr>
@@ -2167,6 +2471,7 @@
   </w:style>
   <w:style w:type="numbering" w:default="1" w:styleId="NoList">
     <w:name w:val="No List"/>
+    <w:uiPriority w:val="99"/>
     <w:semiHidden/>
     <w:unhideWhenUsed/>
   </w:style>
@@ -2189,7 +2494,7 @@
 </file>
 
 <file path=word/glossary/webSettings.xml><?xml version="1.0" encoding="utf-8"?>
-<w:webSettings xmlns:r="http://schemas.openxmlformats.org/officeDocument/2006/relationships" xmlns:w="http://schemas.openxmlformats.org/wordprocessingml/2006/main">
+<w:webSettings xmlns:mc="http://schemas.openxmlformats.org/markup-compatibility/2006" xmlns:r="http://schemas.openxmlformats.org/officeDocument/2006/relationships" xmlns:w="http://schemas.openxmlformats.org/wordprocessingml/2006/main" xmlns:w14="http://schemas.microsoft.com/office/word/2010/wordml" xmlns:w15="http://schemas.microsoft.com/office/word/2012/wordml" mc:Ignorable="w14 w15">
   <w:optimizeForBrowser/>
 </w:webSettings>
 </file>
@@ -2199,10 +2504,10 @@
   <a:themeElements>
     <a:clrScheme name="Grayscale">
       <a:dk1>
-        <a:sysClr lastClr="000000" val="windowText"/>
+        <a:sysClr val="windowText" lastClr="000000"/>
       </a:dk1>
       <a:lt1>
-        <a:sysClr lastClr="FFFFFF" val="window"/>
+        <a:sysClr val="window" lastClr="FFFFFF"/>
       </a:lt1>
       <a:dk2>
         <a:srgbClr val="000000"/>
